--- a/Oct 23.docx
+++ b/Oct 23.docx
@@ -56,7 +56,27 @@
           <w:sz w:val="27"/>
           <w:szCs w:val="27"/>
         </w:rPr>
-        <w:t> by Debbie Walkowski at F5 labs</w:t>
+        <w:t xml:space="preserve"> by Debbie </w:t>
+      </w:r>
+      <w:proofErr w:type="spellStart"/>
+      <w:r>
+        <w:rPr>
+          <w:rFonts w:ascii="Times" w:hAnsi="Times"/>
+          <w:color w:val="1A1A1A"/>
+          <w:sz w:val="27"/>
+          <w:szCs w:val="27"/>
+        </w:rPr>
+        <w:t>Walkowski</w:t>
+      </w:r>
+      <w:proofErr w:type="spellEnd"/>
+      <w:r>
+        <w:rPr>
+          <w:rFonts w:ascii="Times" w:hAnsi="Times"/>
+          <w:color w:val="1A1A1A"/>
+          <w:sz w:val="27"/>
+          <w:szCs w:val="27"/>
+        </w:rPr>
+        <w:t xml:space="preserve"> at F5 labs</w:t>
       </w:r>
     </w:p>
     <w:p>
@@ -130,34 +150,15 @@
         <w:spacing w:before="100" w:beforeAutospacing="1" w:after="100" w:afterAutospacing="1"/>
         <w:ind w:left="720"/>
         <w:rPr>
-          <w:rFonts w:ascii="Times" w:eastAsia="Times New Roman" w:hAnsi="Times" w:cs="Times New Roman"/>
-          <w:color w:val="1A1A1A"/>
-          <w:kern w:val="0"/>
-          <w:sz w:val="27"/>
-          <w:szCs w:val="27"/>
-          <w14:ligatures w14:val="none"/>
-        </w:rPr>
-      </w:pPr>
-      <w:r>
-        <w:rPr>
-          <w:rFonts w:ascii="Times" w:hAnsi="Times"/>
-          <w:color w:val="1A1A1A"/>
-          <w:sz w:val="27"/>
-          <w:szCs w:val="27"/>
-        </w:rPr>
-        <w:br/>
-      </w:r>
-      <w:r>
-        <w:rPr>
-          <w:rFonts w:ascii="Times" w:eastAsia="Times New Roman" w:hAnsi="Times" w:cs="Times New Roman"/>
-          <w:color w:val="1A1A1A"/>
-          <w:kern w:val="0"/>
-          <w:sz w:val="27"/>
-          <w:szCs w:val="27"/>
-          <w14:ligatures w14:val="none"/>
-        </w:rPr>
-        <w:t>explain how to improve performance on web servers/deployments</w:t>
-      </w:r>
+          <w:rFonts w:ascii="Times" w:eastAsia="Times New Roman" w:hAnsi="Times" w:cs="Times New Roman" w:hint="eastAsia"/>
+          <w:color w:val="1A1A1A"/>
+          <w:kern w:val="0"/>
+          <w:sz w:val="27"/>
+          <w:szCs w:val="27"/>
+          <w:lang w:eastAsia="zh-CN"/>
+          <w14:ligatures w14:val="none"/>
+        </w:rPr>
+      </w:pPr>
     </w:p>
     <w:p>
       <w:pPr>
@@ -214,8 +215,21 @@
           <w:szCs w:val="27"/>
           <w14:ligatures w14:val="none"/>
         </w:rPr>
-        <w:t>explain how DoS attack works</w:t>
-      </w:r>
+        <w:t xml:space="preserve">explain how DoS attack </w:t>
+      </w:r>
+      <w:proofErr w:type="gramStart"/>
+      <w:r>
+        <w:rPr>
+          <w:rFonts w:ascii="Times" w:eastAsia="Times New Roman" w:hAnsi="Times" w:cs="Times New Roman"/>
+          <w:color w:val="1A1A1A"/>
+          <w:kern w:val="0"/>
+          <w:sz w:val="27"/>
+          <w:szCs w:val="27"/>
+          <w14:ligatures w14:val="none"/>
+        </w:rPr>
+        <w:t>works</w:t>
+      </w:r>
+      <w:proofErr w:type="gramEnd"/>
     </w:p>
     <w:p>
       <w:pPr>
@@ -277,6 +291,65 @@
     </w:p>
     <w:p>
       <w:pPr>
+        <w:pStyle w:val="a6"/>
+        <w:numPr>
+          <w:ilvl w:val="0"/>
+          <w:numId w:val="7"/>
+        </w:numPr>
+        <w:shd w:val="clear" w:color="auto" w:fill="FDFDFD"/>
+        <w:spacing w:before="100" w:beforeAutospacing="1" w:after="100" w:afterAutospacing="1"/>
+        <w:ind w:firstLineChars="0"/>
+        <w:rPr>
+          <w:rFonts w:ascii="Times" w:eastAsia="Times New Roman" w:hAnsi="Times" w:cs="Times New Roman"/>
+          <w:color w:val="1A1A1A"/>
+          <w:kern w:val="0"/>
+          <w:sz w:val="27"/>
+          <w:szCs w:val="27"/>
+          <w14:ligatures w14:val="none"/>
+        </w:rPr>
+      </w:pPr>
+      <w:r>
+        <w:rPr>
+          <w:rFonts w:ascii="Times" w:eastAsia="Times New Roman" w:hAnsi="Times" w:cs="Times New Roman"/>
+          <w:color w:val="1A1A1A"/>
+          <w:kern w:val="0"/>
+          <w:sz w:val="27"/>
+          <w:szCs w:val="27"/>
+          <w14:ligatures w14:val="none"/>
+        </w:rPr>
+        <w:t>explain how to improve performance on web servers/</w:t>
+      </w:r>
+      <w:proofErr w:type="gramStart"/>
+      <w:r>
+        <w:rPr>
+          <w:rFonts w:ascii="Times" w:eastAsia="Times New Roman" w:hAnsi="Times" w:cs="Times New Roman"/>
+          <w:color w:val="1A1A1A"/>
+          <w:kern w:val="0"/>
+          <w:sz w:val="27"/>
+          <w:szCs w:val="27"/>
+          <w14:ligatures w14:val="none"/>
+        </w:rPr>
+        <w:t>deployments</w:t>
+      </w:r>
+      <w:proofErr w:type="gramEnd"/>
+    </w:p>
+    <w:p>
+      <w:pPr>
+        <w:shd w:val="clear" w:color="auto" w:fill="FDFDFD"/>
+        <w:spacing w:before="100" w:beforeAutospacing="1" w:after="100" w:afterAutospacing="1"/>
+        <w:ind w:left="720"/>
+        <w:rPr>
+          <w:rFonts w:ascii="Times" w:eastAsia="Times New Roman" w:hAnsi="Times" w:cs="Times New Roman"/>
+          <w:color w:val="1A1A1A"/>
+          <w:kern w:val="0"/>
+          <w:sz w:val="27"/>
+          <w:szCs w:val="27"/>
+          <w14:ligatures w14:val="none"/>
+        </w:rPr>
+      </w:pPr>
+    </w:p>
+    <w:p>
+      <w:pPr>
         <w:shd w:val="clear" w:color="auto" w:fill="FDFDFD"/>
         <w:spacing w:before="240" w:after="240"/>
         <w:ind w:firstLine="720"/>
@@ -722,6 +795,7 @@
           <w:szCs w:val="27"/>
           <w:lang w:eastAsia="zh-CN"/>
         </w:rPr>
+        <w:lastRenderedPageBreak/>
         <w:t>UDP</w:t>
       </w:r>
       <w:r>
@@ -836,7 +910,6 @@
           <w:szCs w:val="27"/>
           <w:lang w:eastAsia="zh-CN"/>
         </w:rPr>
-        <w:lastRenderedPageBreak/>
         <w:t>如何防御</w:t>
       </w:r>
       <w:r>
@@ -1325,6 +1398,7 @@
           <w:lang w:eastAsia="zh-CN"/>
         </w:rPr>
       </w:pPr>
+      <w:proofErr w:type="spellStart"/>
       <w:r>
         <w:rPr>
           <w:rFonts w:ascii="Times" w:hAnsi="Times" w:hint="eastAsia"/>
@@ -1337,6 +1411,7 @@
         </w:rPr>
         <w:t>Window.localStorage</w:t>
       </w:r>
+      <w:proofErr w:type="spellEnd"/>
       <w:r>
         <w:rPr>
           <w:rFonts w:ascii="Times" w:hAnsi="Times" w:hint="eastAsia"/>
@@ -1373,6 +1448,7 @@
         </w:rPr>
         <w:t>基本概念：</w:t>
       </w:r>
+      <w:proofErr w:type="spellStart"/>
       <w:r>
         <w:rPr>
           <w:rFonts w:ascii="Times" w:hAnsi="Times" w:hint="eastAsia"/>
@@ -1383,6 +1459,7 @@
         </w:rPr>
         <w:t>localStorage</w:t>
       </w:r>
+      <w:proofErr w:type="spellEnd"/>
       <w:r>
         <w:rPr>
           <w:rFonts w:ascii="Times" w:hAnsi="Times" w:hint="eastAsia"/>
@@ -1457,6 +1534,7 @@
         </w:rPr>
         <w:t>与</w:t>
       </w:r>
+      <w:proofErr w:type="spellStart"/>
       <w:r>
         <w:rPr>
           <w:rFonts w:ascii="Times" w:hAnsi="Times" w:hint="eastAsia"/>
@@ -1467,6 +1545,7 @@
         </w:rPr>
         <w:t>sessionStorage</w:t>
       </w:r>
+      <w:proofErr w:type="spellEnd"/>
       <w:r>
         <w:rPr>
           <w:rFonts w:ascii="Times" w:hAnsi="Times" w:hint="eastAsia"/>
@@ -1477,6 +1556,7 @@
         </w:rPr>
         <w:t>的比较：</w:t>
       </w:r>
+      <w:proofErr w:type="spellStart"/>
       <w:r>
         <w:rPr>
           <w:rFonts w:ascii="Times" w:hAnsi="Times" w:hint="eastAsia"/>
@@ -1487,6 +1567,7 @@
         </w:rPr>
         <w:t>localStorage</w:t>
       </w:r>
+      <w:proofErr w:type="spellEnd"/>
       <w:r>
         <w:rPr>
           <w:rFonts w:ascii="Times" w:hAnsi="Times" w:hint="eastAsia"/>
@@ -1497,6 +1578,7 @@
         </w:rPr>
         <w:t>与</w:t>
       </w:r>
+      <w:proofErr w:type="spellStart"/>
       <w:r>
         <w:rPr>
           <w:rFonts w:ascii="Times" w:hAnsi="Times" w:hint="eastAsia"/>
@@ -1507,6 +1589,7 @@
         </w:rPr>
         <w:t>sessionStorage</w:t>
       </w:r>
+      <w:proofErr w:type="spellEnd"/>
       <w:r>
         <w:rPr>
           <w:rFonts w:ascii="Times" w:hAnsi="Times" w:hint="eastAsia"/>
@@ -1517,6 +1600,7 @@
         </w:rPr>
         <w:t>相似，但</w:t>
       </w:r>
+      <w:proofErr w:type="spellStart"/>
       <w:r>
         <w:rPr>
           <w:rFonts w:ascii="Times" w:hAnsi="Times" w:hint="eastAsia"/>
@@ -1527,6 +1611,7 @@
         </w:rPr>
         <w:t>localStorage</w:t>
       </w:r>
+      <w:proofErr w:type="spellEnd"/>
       <w:r>
         <w:rPr>
           <w:rFonts w:ascii="Times" w:hAnsi="Times" w:hint="eastAsia"/>
@@ -1537,6 +1622,7 @@
         </w:rPr>
         <w:t>数据没有过期时间，而</w:t>
       </w:r>
+      <w:proofErr w:type="spellStart"/>
       <w:r>
         <w:rPr>
           <w:rFonts w:ascii="Times" w:hAnsi="Times" w:hint="eastAsia"/>
@@ -1547,6 +1633,7 @@
         </w:rPr>
         <w:t>sessionStorage</w:t>
       </w:r>
+      <w:proofErr w:type="spellEnd"/>
       <w:r>
         <w:rPr>
           <w:rFonts w:ascii="Times" w:hAnsi="Times" w:hint="eastAsia"/>
@@ -1557,6 +1644,7 @@
         </w:rPr>
         <w:t>数据在页面会话结束时被清除（即页面关闭时）。在“隐私浏览”或“无痕”会话中加载的文档的</w:t>
       </w:r>
+      <w:proofErr w:type="spellStart"/>
       <w:r>
         <w:rPr>
           <w:rFonts w:ascii="Times" w:hAnsi="Times" w:hint="eastAsia"/>
@@ -1567,6 +1655,7 @@
         </w:rPr>
         <w:t>localStorage</w:t>
       </w:r>
+      <w:proofErr w:type="spellEnd"/>
       <w:r>
         <w:rPr>
           <w:rFonts w:ascii="Times" w:hAnsi="Times" w:hint="eastAsia"/>
@@ -1591,6 +1680,7 @@
           <w:lang w:eastAsia="zh-CN"/>
         </w:rPr>
       </w:pPr>
+      <w:proofErr w:type="spellStart"/>
       <w:r>
         <w:rPr>
           <w:rFonts w:ascii="Times" w:hAnsi="Times" w:hint="eastAsia"/>
@@ -1601,6 +1691,7 @@
         </w:rPr>
         <w:t>localStorage</w:t>
       </w:r>
+      <w:proofErr w:type="spellEnd"/>
       <w:r>
         <w:rPr>
           <w:rFonts w:ascii="Times" w:hAnsi="Times" w:hint="eastAsia"/>
@@ -1633,17 +1724,30 @@
           <w:szCs w:val="27"/>
           <w:lang w:eastAsia="zh-CN"/>
         </w:rPr>
+        <w:lastRenderedPageBreak/>
         <w:t>存储数据：可以使用</w:t>
       </w:r>
-      <w:r>
-        <w:rPr>
-          <w:rFonts w:ascii="Times" w:hAnsi="Times" w:hint="eastAsia"/>
-          <w:color w:val="1A1A1A"/>
-          <w:sz w:val="27"/>
-          <w:szCs w:val="27"/>
-          <w:lang w:eastAsia="zh-CN"/>
-        </w:rPr>
-        <w:t>localStorage.setItem("key", "value")</w:t>
+      <w:proofErr w:type="spellStart"/>
+      <w:r>
+        <w:rPr>
+          <w:rFonts w:ascii="Times" w:hAnsi="Times" w:hint="eastAsia"/>
+          <w:color w:val="1A1A1A"/>
+          <w:sz w:val="27"/>
+          <w:szCs w:val="27"/>
+          <w:lang w:eastAsia="zh-CN"/>
+        </w:rPr>
+        <w:t>localStorage.setItem</w:t>
+      </w:r>
+      <w:proofErr w:type="spellEnd"/>
+      <w:r>
+        <w:rPr>
+          <w:rFonts w:ascii="Times" w:hAnsi="Times" w:hint="eastAsia"/>
+          <w:color w:val="1A1A1A"/>
+          <w:sz w:val="27"/>
+          <w:szCs w:val="27"/>
+          <w:lang w:eastAsia="zh-CN"/>
+        </w:rPr>
+        <w:t>("key", "value")</w:t>
       </w:r>
       <w:r>
         <w:rPr>
@@ -1679,15 +1783,27 @@
         </w:rPr>
         <w:t>读取数据：使用</w:t>
       </w:r>
-      <w:r>
-        <w:rPr>
-          <w:rFonts w:ascii="Times" w:hAnsi="Times" w:hint="eastAsia"/>
-          <w:color w:val="1A1A1A"/>
-          <w:sz w:val="27"/>
-          <w:szCs w:val="27"/>
-          <w:lang w:eastAsia="zh-CN"/>
-        </w:rPr>
-        <w:t>localStorage.getItem("key")</w:t>
+      <w:proofErr w:type="spellStart"/>
+      <w:r>
+        <w:rPr>
+          <w:rFonts w:ascii="Times" w:hAnsi="Times" w:hint="eastAsia"/>
+          <w:color w:val="1A1A1A"/>
+          <w:sz w:val="27"/>
+          <w:szCs w:val="27"/>
+          <w:lang w:eastAsia="zh-CN"/>
+        </w:rPr>
+        <w:t>localStorage.getItem</w:t>
+      </w:r>
+      <w:proofErr w:type="spellEnd"/>
+      <w:r>
+        <w:rPr>
+          <w:rFonts w:ascii="Times" w:hAnsi="Times" w:hint="eastAsia"/>
+          <w:color w:val="1A1A1A"/>
+          <w:sz w:val="27"/>
+          <w:szCs w:val="27"/>
+          <w:lang w:eastAsia="zh-CN"/>
+        </w:rPr>
+        <w:t>("key")</w:t>
       </w:r>
       <w:r>
         <w:rPr>
@@ -1721,18 +1837,29 @@
           <w:szCs w:val="27"/>
           <w:lang w:eastAsia="zh-CN"/>
         </w:rPr>
-        <w:lastRenderedPageBreak/>
         <w:t>移除数据：使用</w:t>
       </w:r>
-      <w:r>
-        <w:rPr>
-          <w:rFonts w:ascii="Times" w:hAnsi="Times" w:hint="eastAsia"/>
-          <w:color w:val="1A1A1A"/>
-          <w:sz w:val="27"/>
-          <w:szCs w:val="27"/>
-          <w:lang w:eastAsia="zh-CN"/>
-        </w:rPr>
-        <w:t>localStorage.removeItem("key")</w:t>
+      <w:proofErr w:type="spellStart"/>
+      <w:r>
+        <w:rPr>
+          <w:rFonts w:ascii="Times" w:hAnsi="Times" w:hint="eastAsia"/>
+          <w:color w:val="1A1A1A"/>
+          <w:sz w:val="27"/>
+          <w:szCs w:val="27"/>
+          <w:lang w:eastAsia="zh-CN"/>
+        </w:rPr>
+        <w:t>localStorage.removeItem</w:t>
+      </w:r>
+      <w:proofErr w:type="spellEnd"/>
+      <w:r>
+        <w:rPr>
+          <w:rFonts w:ascii="Times" w:hAnsi="Times" w:hint="eastAsia"/>
+          <w:color w:val="1A1A1A"/>
+          <w:sz w:val="27"/>
+          <w:szCs w:val="27"/>
+          <w:lang w:eastAsia="zh-CN"/>
+        </w:rPr>
+        <w:t>("key")</w:t>
       </w:r>
       <w:r>
         <w:rPr>
@@ -1768,15 +1895,27 @@
         </w:rPr>
         <w:t>清除所有数据：使用</w:t>
       </w:r>
-      <w:r>
-        <w:rPr>
-          <w:rFonts w:ascii="Times" w:hAnsi="Times" w:hint="eastAsia"/>
-          <w:color w:val="1A1A1A"/>
-          <w:sz w:val="27"/>
-          <w:szCs w:val="27"/>
-          <w:lang w:eastAsia="zh-CN"/>
-        </w:rPr>
-        <w:t>localStorage.clear()</w:t>
+      <w:proofErr w:type="spellStart"/>
+      <w:r>
+        <w:rPr>
+          <w:rFonts w:ascii="Times" w:hAnsi="Times" w:hint="eastAsia"/>
+          <w:color w:val="1A1A1A"/>
+          <w:sz w:val="27"/>
+          <w:szCs w:val="27"/>
+          <w:lang w:eastAsia="zh-CN"/>
+        </w:rPr>
+        <w:t>localStorage.clear</w:t>
+      </w:r>
+      <w:proofErr w:type="spellEnd"/>
+      <w:r>
+        <w:rPr>
+          <w:rFonts w:ascii="Times" w:hAnsi="Times" w:hint="eastAsia"/>
+          <w:color w:val="1A1A1A"/>
+          <w:sz w:val="27"/>
+          <w:szCs w:val="27"/>
+          <w:lang w:eastAsia="zh-CN"/>
+        </w:rPr>
+        <w:t>()</w:t>
       </w:r>
       <w:r>
         <w:rPr>
@@ -1836,6 +1975,7 @@
         </w:rPr>
         <w:t>数据格式：存储在</w:t>
       </w:r>
+      <w:proofErr w:type="spellStart"/>
       <w:r>
         <w:rPr>
           <w:rFonts w:ascii="Times" w:hAnsi="Times" w:hint="eastAsia"/>
@@ -1846,6 +1986,7 @@
         </w:rPr>
         <w:t>localStorage</w:t>
       </w:r>
+      <w:proofErr w:type="spellEnd"/>
       <w:r>
         <w:rPr>
           <w:rFonts w:ascii="Times" w:hAnsi="Times" w:hint="eastAsia"/>
@@ -1900,6 +2041,7 @@
         </w:rPr>
         <w:t>协议特定性：</w:t>
       </w:r>
+      <w:proofErr w:type="spellStart"/>
       <w:r>
         <w:rPr>
           <w:rFonts w:ascii="Times" w:hAnsi="Times" w:hint="eastAsia"/>
@@ -1910,6 +2052,7 @@
         </w:rPr>
         <w:t>localStorage</w:t>
       </w:r>
+      <w:proofErr w:type="spellEnd"/>
       <w:r>
         <w:rPr>
           <w:rFonts w:ascii="Times" w:hAnsi="Times" w:hint="eastAsia"/>
@@ -1960,6 +2103,7 @@
         </w:rPr>
         <w:t>）的</w:t>
       </w:r>
+      <w:proofErr w:type="spellStart"/>
       <w:r>
         <w:rPr>
           <w:rFonts w:ascii="Times" w:hAnsi="Times" w:hint="eastAsia"/>
@@ -1970,6 +2114,7 @@
         </w:rPr>
         <w:t>localStorage</w:t>
       </w:r>
+      <w:proofErr w:type="spellEnd"/>
       <w:r>
         <w:rPr>
           <w:rFonts w:ascii="Times" w:hAnsi="Times" w:hint="eastAsia"/>
@@ -2020,6 +2165,7 @@
         </w:rPr>
         <w:t>）的</w:t>
       </w:r>
+      <w:proofErr w:type="spellStart"/>
       <w:r>
         <w:rPr>
           <w:rFonts w:ascii="Times" w:hAnsi="Times" w:hint="eastAsia"/>
@@ -2030,6 +2176,7 @@
         </w:rPr>
         <w:t>localStorage</w:t>
       </w:r>
+      <w:proofErr w:type="spellEnd"/>
       <w:r>
         <w:rPr>
           <w:rFonts w:ascii="Times" w:hAnsi="Times" w:hint="eastAsia"/>
@@ -2104,6 +2251,7 @@
         </w:rPr>
         <w:t>加载的文档（即直接从用户本地文件系统中打开的文件）对于</w:t>
       </w:r>
+      <w:proofErr w:type="spellStart"/>
       <w:r>
         <w:rPr>
           <w:rFonts w:ascii="Times" w:hAnsi="Times" w:hint="eastAsia"/>
@@ -2114,6 +2262,7 @@
         </w:rPr>
         <w:t>localStorage</w:t>
       </w:r>
+      <w:proofErr w:type="spellEnd"/>
       <w:r>
         <w:rPr>
           <w:rFonts w:ascii="Times" w:hAnsi="Times" w:hint="eastAsia"/>
@@ -2155,13 +2304,14 @@
         <w:spacing w:before="100" w:beforeAutospacing="1" w:after="100" w:afterAutospacing="1"/>
         <w:ind w:left="720"/>
         <w:rPr>
-          <w:rFonts w:ascii="Times" w:hAnsi="Times" w:hint="eastAsia"/>
-          <w:color w:val="1A1A1A"/>
-          <w:sz w:val="27"/>
-          <w:szCs w:val="27"/>
-          <w:lang w:eastAsia="zh-CN"/>
-        </w:rPr>
-      </w:pPr>
+          <w:rFonts w:ascii="Times" w:hAnsi="Times"/>
+          <w:color w:val="1A1A1A"/>
+          <w:sz w:val="27"/>
+          <w:szCs w:val="27"/>
+          <w:lang w:eastAsia="zh-CN"/>
+        </w:rPr>
+      </w:pPr>
+      <w:proofErr w:type="spellStart"/>
       <w:r>
         <w:rPr>
           <w:rFonts w:ascii="Times" w:hAnsi="Times" w:hint="eastAsia"/>
@@ -2172,6 +2322,7 @@
         </w:rPr>
         <w:t>localStorage</w:t>
       </w:r>
+      <w:proofErr w:type="spellEnd"/>
       <w:r>
         <w:rPr>
           <w:rFonts w:ascii="Times" w:hAnsi="Times" w:hint="eastAsia"/>
@@ -2262,6 +2413,1194 @@
         </w:rPr>
         <w:t>等）中都得到了支持。</w:t>
       </w:r>
+    </w:p>
+    <w:p>
+      <w:pPr>
+        <w:shd w:val="clear" w:color="auto" w:fill="FDFDFD"/>
+        <w:spacing w:before="100" w:beforeAutospacing="1" w:after="100" w:afterAutospacing="1"/>
+        <w:rPr>
+          <w:rFonts w:ascii="Times" w:hAnsi="Times"/>
+          <w:b/>
+          <w:bCs/>
+          <w:color w:val="1A1A1A"/>
+          <w:sz w:val="27"/>
+          <w:szCs w:val="27"/>
+          <w:lang w:eastAsia="zh-CN"/>
+        </w:rPr>
+      </w:pPr>
+      <w:r>
+        <w:rPr>
+          <w:rFonts w:ascii="Times" w:hAnsi="Times"/>
+          <w:b/>
+          <w:bCs/>
+          <w:color w:val="1A1A1A"/>
+          <w:sz w:val="27"/>
+          <w:szCs w:val="27"/>
+          <w:lang w:eastAsia="zh-CN"/>
+        </w:rPr>
+        <w:t>1. Improving Performance on Web Servers/Deployments</w:t>
+      </w:r>
+    </w:p>
+    <w:p>
+      <w:pPr>
+        <w:shd w:val="clear" w:color="auto" w:fill="FDFDFD"/>
+        <w:spacing w:before="100" w:beforeAutospacing="1" w:after="100" w:afterAutospacing="1"/>
+        <w:rPr>
+          <w:rFonts w:ascii="Times" w:hAnsi="Times"/>
+          <w:color w:val="1A1A1A"/>
+          <w:sz w:val="27"/>
+          <w:szCs w:val="27"/>
+          <w:lang w:eastAsia="zh-CN"/>
+        </w:rPr>
+      </w:pPr>
+      <w:r>
+        <w:rPr>
+          <w:rFonts w:ascii="Times" w:hAnsi="Times"/>
+          <w:color w:val="1A1A1A"/>
+          <w:sz w:val="27"/>
+          <w:szCs w:val="27"/>
+          <w:lang w:eastAsia="zh-CN"/>
+        </w:rPr>
+        <w:t>Improving the performance of web servers and deployments can be achieved through various strategies:</w:t>
+      </w:r>
+    </w:p>
+    <w:p>
+      <w:pPr>
+        <w:numPr>
+          <w:ilvl w:val="0"/>
+          <w:numId w:val="25"/>
+        </w:numPr>
+        <w:shd w:val="clear" w:color="auto" w:fill="FDFDFD"/>
+        <w:spacing w:before="100" w:beforeAutospacing="1" w:after="100" w:afterAutospacing="1"/>
+        <w:rPr>
+          <w:rFonts w:ascii="Times" w:hAnsi="Times"/>
+          <w:color w:val="1A1A1A"/>
+          <w:sz w:val="27"/>
+          <w:szCs w:val="27"/>
+          <w:lang w:eastAsia="zh-CN"/>
+        </w:rPr>
+      </w:pPr>
+      <w:r>
+        <w:rPr>
+          <w:rFonts w:ascii="Times" w:hAnsi="Times"/>
+          <w:b/>
+          <w:bCs/>
+          <w:color w:val="1A1A1A"/>
+          <w:sz w:val="27"/>
+          <w:szCs w:val="27"/>
+          <w:lang w:eastAsia="zh-CN"/>
+        </w:rPr>
+        <w:t>Load Balancing</w:t>
+      </w:r>
+      <w:r>
+        <w:rPr>
+          <w:rFonts w:ascii="Times" w:hAnsi="Times"/>
+          <w:color w:val="1A1A1A"/>
+          <w:sz w:val="27"/>
+          <w:szCs w:val="27"/>
+          <w:lang w:eastAsia="zh-CN"/>
+        </w:rPr>
+        <w:t>: Distribute incoming network traffic across multiple servers to ensure no single server bears too much load.</w:t>
+      </w:r>
+    </w:p>
+    <w:p>
+      <w:pPr>
+        <w:numPr>
+          <w:ilvl w:val="0"/>
+          <w:numId w:val="25"/>
+        </w:numPr>
+        <w:shd w:val="clear" w:color="auto" w:fill="FDFDFD"/>
+        <w:spacing w:before="100" w:beforeAutospacing="1" w:after="100" w:afterAutospacing="1"/>
+        <w:rPr>
+          <w:rFonts w:ascii="Times" w:hAnsi="Times"/>
+          <w:color w:val="1A1A1A"/>
+          <w:sz w:val="27"/>
+          <w:szCs w:val="27"/>
+          <w:lang w:eastAsia="zh-CN"/>
+        </w:rPr>
+      </w:pPr>
+      <w:r>
+        <w:rPr>
+          <w:rFonts w:ascii="Times" w:hAnsi="Times"/>
+          <w:b/>
+          <w:bCs/>
+          <w:color w:val="1A1A1A"/>
+          <w:sz w:val="27"/>
+          <w:szCs w:val="27"/>
+          <w:lang w:eastAsia="zh-CN"/>
+        </w:rPr>
+        <w:t>Optimizing Content</w:t>
+      </w:r>
+      <w:r>
+        <w:rPr>
+          <w:rFonts w:ascii="Times" w:hAnsi="Times"/>
+          <w:color w:val="1A1A1A"/>
+          <w:sz w:val="27"/>
+          <w:szCs w:val="27"/>
+          <w:lang w:eastAsia="zh-CN"/>
+        </w:rPr>
+        <w:t>: Minimize file sizes using compression techniques and optimize images.</w:t>
+      </w:r>
+    </w:p>
+    <w:p>
+      <w:pPr>
+        <w:numPr>
+          <w:ilvl w:val="0"/>
+          <w:numId w:val="25"/>
+        </w:numPr>
+        <w:shd w:val="clear" w:color="auto" w:fill="FDFDFD"/>
+        <w:spacing w:before="100" w:beforeAutospacing="1" w:after="100" w:afterAutospacing="1"/>
+        <w:rPr>
+          <w:rFonts w:ascii="Times" w:hAnsi="Times"/>
+          <w:color w:val="1A1A1A"/>
+          <w:sz w:val="27"/>
+          <w:szCs w:val="27"/>
+          <w:lang w:eastAsia="zh-CN"/>
+        </w:rPr>
+      </w:pPr>
+      <w:r>
+        <w:rPr>
+          <w:rFonts w:ascii="Times" w:hAnsi="Times"/>
+          <w:b/>
+          <w:bCs/>
+          <w:color w:val="1A1A1A"/>
+          <w:sz w:val="27"/>
+          <w:szCs w:val="27"/>
+          <w:lang w:eastAsia="zh-CN"/>
+        </w:rPr>
+        <w:t>Caching</w:t>
+      </w:r>
+      <w:r>
+        <w:rPr>
+          <w:rFonts w:ascii="Times" w:hAnsi="Times"/>
+          <w:color w:val="1A1A1A"/>
+          <w:sz w:val="27"/>
+          <w:szCs w:val="27"/>
+          <w:lang w:eastAsia="zh-CN"/>
+        </w:rPr>
+        <w:t>: Implement caching at various levels (like client-side, server-side, or database caching) to reduce load on the server.</w:t>
+      </w:r>
+    </w:p>
+    <w:p>
+      <w:pPr>
+        <w:numPr>
+          <w:ilvl w:val="0"/>
+          <w:numId w:val="25"/>
+        </w:numPr>
+        <w:shd w:val="clear" w:color="auto" w:fill="FDFDFD"/>
+        <w:spacing w:before="100" w:beforeAutospacing="1" w:after="100" w:afterAutospacing="1"/>
+        <w:rPr>
+          <w:rFonts w:ascii="Times" w:hAnsi="Times"/>
+          <w:color w:val="1A1A1A"/>
+          <w:sz w:val="27"/>
+          <w:szCs w:val="27"/>
+          <w:lang w:eastAsia="zh-CN"/>
+        </w:rPr>
+      </w:pPr>
+      <w:r>
+        <w:rPr>
+          <w:rFonts w:ascii="Times" w:hAnsi="Times"/>
+          <w:b/>
+          <w:bCs/>
+          <w:color w:val="1A1A1A"/>
+          <w:sz w:val="27"/>
+          <w:szCs w:val="27"/>
+          <w:lang w:eastAsia="zh-CN"/>
+        </w:rPr>
+        <w:t>Content Delivery Network (CDN)</w:t>
+      </w:r>
+      <w:r>
+        <w:rPr>
+          <w:rFonts w:ascii="Times" w:hAnsi="Times"/>
+          <w:color w:val="1A1A1A"/>
+          <w:sz w:val="27"/>
+          <w:szCs w:val="27"/>
+          <w:lang w:eastAsia="zh-CN"/>
+        </w:rPr>
+        <w:t>: Use CDNs to distribute the service spatially relative to end-users, which reduces latency.</w:t>
+      </w:r>
+    </w:p>
+    <w:p>
+      <w:pPr>
+        <w:numPr>
+          <w:ilvl w:val="0"/>
+          <w:numId w:val="25"/>
+        </w:numPr>
+        <w:shd w:val="clear" w:color="auto" w:fill="FDFDFD"/>
+        <w:spacing w:before="100" w:beforeAutospacing="1" w:after="100" w:afterAutospacing="1"/>
+        <w:rPr>
+          <w:rFonts w:ascii="Times" w:hAnsi="Times"/>
+          <w:color w:val="1A1A1A"/>
+          <w:sz w:val="27"/>
+          <w:szCs w:val="27"/>
+          <w:lang w:eastAsia="zh-CN"/>
+        </w:rPr>
+      </w:pPr>
+      <w:r>
+        <w:rPr>
+          <w:rFonts w:ascii="Times" w:hAnsi="Times"/>
+          <w:b/>
+          <w:bCs/>
+          <w:color w:val="1A1A1A"/>
+          <w:sz w:val="27"/>
+          <w:szCs w:val="27"/>
+          <w:lang w:eastAsia="zh-CN"/>
+        </w:rPr>
+        <w:lastRenderedPageBreak/>
+        <w:t>Database Optimization</w:t>
+      </w:r>
+      <w:r>
+        <w:rPr>
+          <w:rFonts w:ascii="Times" w:hAnsi="Times"/>
+          <w:color w:val="1A1A1A"/>
+          <w:sz w:val="27"/>
+          <w:szCs w:val="27"/>
+          <w:lang w:eastAsia="zh-CN"/>
+        </w:rPr>
+        <w:t>: Optimize queries and use efficient database indexing to reduce response times.</w:t>
+      </w:r>
+    </w:p>
+    <w:p>
+      <w:pPr>
+        <w:numPr>
+          <w:ilvl w:val="0"/>
+          <w:numId w:val="25"/>
+        </w:numPr>
+        <w:shd w:val="clear" w:color="auto" w:fill="FDFDFD"/>
+        <w:spacing w:before="100" w:beforeAutospacing="1" w:after="100" w:afterAutospacing="1"/>
+        <w:rPr>
+          <w:rFonts w:ascii="Times" w:hAnsi="Times"/>
+          <w:color w:val="1A1A1A"/>
+          <w:sz w:val="27"/>
+          <w:szCs w:val="27"/>
+          <w:lang w:eastAsia="zh-CN"/>
+        </w:rPr>
+      </w:pPr>
+      <w:r>
+        <w:rPr>
+          <w:rFonts w:ascii="Times" w:hAnsi="Times"/>
+          <w:b/>
+          <w:bCs/>
+          <w:color w:val="1A1A1A"/>
+          <w:sz w:val="27"/>
+          <w:szCs w:val="27"/>
+          <w:lang w:eastAsia="zh-CN"/>
+        </w:rPr>
+        <w:t>Server Configuration</w:t>
+      </w:r>
+      <w:r>
+        <w:rPr>
+          <w:rFonts w:ascii="Times" w:hAnsi="Times"/>
+          <w:color w:val="1A1A1A"/>
+          <w:sz w:val="27"/>
+          <w:szCs w:val="27"/>
+          <w:lang w:eastAsia="zh-CN"/>
+        </w:rPr>
+        <w:t>: Tune server settings for optimal performance, including adjusting thread pool sizes and connection limits.</w:t>
+      </w:r>
+    </w:p>
+    <w:p>
+      <w:pPr>
+        <w:numPr>
+          <w:ilvl w:val="0"/>
+          <w:numId w:val="25"/>
+        </w:numPr>
+        <w:shd w:val="clear" w:color="auto" w:fill="FDFDFD"/>
+        <w:spacing w:before="100" w:beforeAutospacing="1" w:after="100" w:afterAutospacing="1"/>
+        <w:rPr>
+          <w:rFonts w:ascii="Times" w:hAnsi="Times"/>
+          <w:color w:val="1A1A1A"/>
+          <w:sz w:val="27"/>
+          <w:szCs w:val="27"/>
+          <w:lang w:eastAsia="zh-CN"/>
+        </w:rPr>
+      </w:pPr>
+      <w:r>
+        <w:rPr>
+          <w:rFonts w:ascii="Times" w:hAnsi="Times"/>
+          <w:b/>
+          <w:bCs/>
+          <w:color w:val="1A1A1A"/>
+          <w:sz w:val="27"/>
+          <w:szCs w:val="27"/>
+          <w:lang w:eastAsia="zh-CN"/>
+        </w:rPr>
+        <w:t>Monitoring and Scaling</w:t>
+      </w:r>
+      <w:r>
+        <w:rPr>
+          <w:rFonts w:ascii="Times" w:hAnsi="Times"/>
+          <w:color w:val="1A1A1A"/>
+          <w:sz w:val="27"/>
+          <w:szCs w:val="27"/>
+          <w:lang w:eastAsia="zh-CN"/>
+        </w:rPr>
+        <w:t>: Continuously monitor server performance and scale resources (vertically or horizontally) as needed.</w:t>
+      </w:r>
+    </w:p>
+    <w:p>
+      <w:pPr>
+        <w:shd w:val="clear" w:color="auto" w:fill="FDFDFD"/>
+        <w:spacing w:before="100" w:beforeAutospacing="1" w:after="100" w:afterAutospacing="1"/>
+        <w:rPr>
+          <w:rFonts w:ascii="Times" w:hAnsi="Times"/>
+          <w:b/>
+          <w:bCs/>
+          <w:color w:val="1A1A1A"/>
+          <w:sz w:val="27"/>
+          <w:szCs w:val="27"/>
+          <w:lang w:eastAsia="zh-CN"/>
+        </w:rPr>
+      </w:pPr>
+      <w:r>
+        <w:rPr>
+          <w:rFonts w:ascii="Times" w:hAnsi="Times"/>
+          <w:b/>
+          <w:bCs/>
+          <w:color w:val="1A1A1A"/>
+          <w:sz w:val="27"/>
+          <w:szCs w:val="27"/>
+          <w:lang w:eastAsia="zh-CN"/>
+        </w:rPr>
+        <w:t>2. Analyzing Which Level of Caching to Use</w:t>
+      </w:r>
+    </w:p>
+    <w:p>
+      <w:pPr>
+        <w:shd w:val="clear" w:color="auto" w:fill="FDFDFD"/>
+        <w:spacing w:before="100" w:beforeAutospacing="1" w:after="100" w:afterAutospacing="1"/>
+        <w:rPr>
+          <w:rFonts w:ascii="Times" w:hAnsi="Times"/>
+          <w:color w:val="1A1A1A"/>
+          <w:sz w:val="27"/>
+          <w:szCs w:val="27"/>
+          <w:lang w:eastAsia="zh-CN"/>
+        </w:rPr>
+      </w:pPr>
+      <w:r>
+        <w:rPr>
+          <w:rFonts w:ascii="Times" w:hAnsi="Times"/>
+          <w:color w:val="1A1A1A"/>
+          <w:sz w:val="27"/>
+          <w:szCs w:val="27"/>
+          <w:lang w:eastAsia="zh-CN"/>
+        </w:rPr>
+        <w:t>The level of caching to use depends on the specific needs of your application:</w:t>
+      </w:r>
+    </w:p>
+    <w:p>
+      <w:pPr>
+        <w:numPr>
+          <w:ilvl w:val="0"/>
+          <w:numId w:val="26"/>
+        </w:numPr>
+        <w:shd w:val="clear" w:color="auto" w:fill="FDFDFD"/>
+        <w:spacing w:before="100" w:beforeAutospacing="1" w:after="100" w:afterAutospacing="1"/>
+        <w:rPr>
+          <w:rFonts w:ascii="Times" w:hAnsi="Times"/>
+          <w:color w:val="1A1A1A"/>
+          <w:sz w:val="27"/>
+          <w:szCs w:val="27"/>
+          <w:lang w:eastAsia="zh-CN"/>
+        </w:rPr>
+      </w:pPr>
+      <w:r>
+        <w:rPr>
+          <w:rFonts w:ascii="Times" w:hAnsi="Times"/>
+          <w:b/>
+          <w:bCs/>
+          <w:color w:val="1A1A1A"/>
+          <w:sz w:val="27"/>
+          <w:szCs w:val="27"/>
+          <w:lang w:eastAsia="zh-CN"/>
+        </w:rPr>
+        <w:t>Client-Side Caching</w:t>
+      </w:r>
+      <w:r>
+        <w:rPr>
+          <w:rFonts w:ascii="Times" w:hAnsi="Times"/>
+          <w:color w:val="1A1A1A"/>
+          <w:sz w:val="27"/>
+          <w:szCs w:val="27"/>
+          <w:lang w:eastAsia="zh-CN"/>
+        </w:rPr>
+        <w:t>: Stores data on the client’s browser. It’s best for static, unchanging resources.</w:t>
+      </w:r>
+    </w:p>
+    <w:p>
+      <w:pPr>
+        <w:numPr>
+          <w:ilvl w:val="0"/>
+          <w:numId w:val="26"/>
+        </w:numPr>
+        <w:shd w:val="clear" w:color="auto" w:fill="FDFDFD"/>
+        <w:spacing w:before="100" w:beforeAutospacing="1" w:after="100" w:afterAutospacing="1"/>
+        <w:rPr>
+          <w:rFonts w:ascii="Times" w:hAnsi="Times"/>
+          <w:color w:val="1A1A1A"/>
+          <w:sz w:val="27"/>
+          <w:szCs w:val="27"/>
+          <w:lang w:eastAsia="zh-CN"/>
+        </w:rPr>
+      </w:pPr>
+      <w:r>
+        <w:rPr>
+          <w:rFonts w:ascii="Times" w:hAnsi="Times"/>
+          <w:b/>
+          <w:bCs/>
+          <w:color w:val="1A1A1A"/>
+          <w:sz w:val="27"/>
+          <w:szCs w:val="27"/>
+          <w:lang w:eastAsia="zh-CN"/>
+        </w:rPr>
+        <w:t>Server-Side Caching</w:t>
+      </w:r>
+      <w:r>
+        <w:rPr>
+          <w:rFonts w:ascii="Times" w:hAnsi="Times"/>
+          <w:color w:val="1A1A1A"/>
+          <w:sz w:val="27"/>
+          <w:szCs w:val="27"/>
+          <w:lang w:eastAsia="zh-CN"/>
+        </w:rPr>
+        <w:t>: Involves storing data on the server. It’s useful for data that changes infrequently and is requested often.</w:t>
+      </w:r>
+    </w:p>
+    <w:p>
+      <w:pPr>
+        <w:numPr>
+          <w:ilvl w:val="0"/>
+          <w:numId w:val="26"/>
+        </w:numPr>
+        <w:shd w:val="clear" w:color="auto" w:fill="FDFDFD"/>
+        <w:spacing w:before="100" w:beforeAutospacing="1" w:after="100" w:afterAutospacing="1"/>
+        <w:rPr>
+          <w:rFonts w:ascii="Times" w:hAnsi="Times"/>
+          <w:color w:val="1A1A1A"/>
+          <w:sz w:val="27"/>
+          <w:szCs w:val="27"/>
+          <w:lang w:eastAsia="zh-CN"/>
+        </w:rPr>
+      </w:pPr>
+      <w:r>
+        <w:rPr>
+          <w:rFonts w:ascii="Times" w:hAnsi="Times"/>
+          <w:b/>
+          <w:bCs/>
+          <w:color w:val="1A1A1A"/>
+          <w:sz w:val="27"/>
+          <w:szCs w:val="27"/>
+          <w:lang w:eastAsia="zh-CN"/>
+        </w:rPr>
+        <w:t>Database Caching</w:t>
+      </w:r>
+      <w:r>
+        <w:rPr>
+          <w:rFonts w:ascii="Times" w:hAnsi="Times"/>
+          <w:color w:val="1A1A1A"/>
+          <w:sz w:val="27"/>
+          <w:szCs w:val="27"/>
+          <w:lang w:eastAsia="zh-CN"/>
+        </w:rPr>
+        <w:t>: Caches query results to speed up read operations. Ideal for applications with heavy read operations.</w:t>
+      </w:r>
+    </w:p>
+    <w:p>
+      <w:pPr>
+        <w:numPr>
+          <w:ilvl w:val="0"/>
+          <w:numId w:val="26"/>
+        </w:numPr>
+        <w:shd w:val="clear" w:color="auto" w:fill="FDFDFD"/>
+        <w:spacing w:before="100" w:beforeAutospacing="1" w:after="100" w:afterAutospacing="1"/>
+        <w:rPr>
+          <w:rFonts w:ascii="Times" w:hAnsi="Times"/>
+          <w:color w:val="1A1A1A"/>
+          <w:sz w:val="27"/>
+          <w:szCs w:val="27"/>
+          <w:lang w:eastAsia="zh-CN"/>
+        </w:rPr>
+      </w:pPr>
+      <w:r>
+        <w:rPr>
+          <w:rFonts w:ascii="Times" w:hAnsi="Times"/>
+          <w:b/>
+          <w:bCs/>
+          <w:color w:val="1A1A1A"/>
+          <w:sz w:val="27"/>
+          <w:szCs w:val="27"/>
+          <w:lang w:eastAsia="zh-CN"/>
+        </w:rPr>
+        <w:t>Distributed Caching</w:t>
+      </w:r>
+      <w:r>
+        <w:rPr>
+          <w:rFonts w:ascii="Times" w:hAnsi="Times"/>
+          <w:color w:val="1A1A1A"/>
+          <w:sz w:val="27"/>
+          <w:szCs w:val="27"/>
+          <w:lang w:eastAsia="zh-CN"/>
+        </w:rPr>
+        <w:t>: Useful for high-traffic sites to reduce database load, often implemented using in-memory data stores like Redis or Memcached.</w:t>
+      </w:r>
+    </w:p>
+    <w:p>
+      <w:pPr>
+        <w:shd w:val="clear" w:color="auto" w:fill="FDFDFD"/>
+        <w:spacing w:before="100" w:beforeAutospacing="1" w:after="100" w:afterAutospacing="1"/>
+        <w:rPr>
+          <w:rFonts w:ascii="Times" w:hAnsi="Times"/>
+          <w:b/>
+          <w:bCs/>
+          <w:color w:val="1A1A1A"/>
+          <w:sz w:val="27"/>
+          <w:szCs w:val="27"/>
+          <w:lang w:eastAsia="zh-CN"/>
+        </w:rPr>
+      </w:pPr>
+      <w:r>
+        <w:rPr>
+          <w:rFonts w:ascii="Times" w:hAnsi="Times"/>
+          <w:b/>
+          <w:bCs/>
+          <w:color w:val="1A1A1A"/>
+          <w:sz w:val="27"/>
+          <w:szCs w:val="27"/>
+          <w:lang w:eastAsia="zh-CN"/>
+        </w:rPr>
+        <w:t>3. How DoS Attacks Work</w:t>
+      </w:r>
+    </w:p>
+    <w:p>
+      <w:pPr>
+        <w:shd w:val="clear" w:color="auto" w:fill="FDFDFD"/>
+        <w:spacing w:before="100" w:beforeAutospacing="1" w:after="100" w:afterAutospacing="1"/>
+        <w:rPr>
+          <w:rFonts w:ascii="Times" w:hAnsi="Times"/>
+          <w:color w:val="1A1A1A"/>
+          <w:sz w:val="27"/>
+          <w:szCs w:val="27"/>
+          <w:lang w:eastAsia="zh-CN"/>
+        </w:rPr>
+      </w:pPr>
+      <w:r>
+        <w:rPr>
+          <w:rFonts w:ascii="Times" w:hAnsi="Times"/>
+          <w:color w:val="1A1A1A"/>
+          <w:sz w:val="27"/>
+          <w:szCs w:val="27"/>
+          <w:lang w:eastAsia="zh-CN"/>
+        </w:rPr>
+        <w:t>A Denial of Service (DoS) attack aims to make a machine or network resource unavailable to its intended users. This is typically achieved by overwhelming the target with a flood of internet traffic. DoS attacks can be executed in various ways, such as:</w:t>
+      </w:r>
+    </w:p>
+    <w:p>
+      <w:pPr>
+        <w:numPr>
+          <w:ilvl w:val="0"/>
+          <w:numId w:val="27"/>
+        </w:numPr>
+        <w:shd w:val="clear" w:color="auto" w:fill="FDFDFD"/>
+        <w:spacing w:before="100" w:beforeAutospacing="1" w:after="100" w:afterAutospacing="1"/>
+        <w:rPr>
+          <w:rFonts w:ascii="Times" w:hAnsi="Times"/>
+          <w:color w:val="1A1A1A"/>
+          <w:sz w:val="27"/>
+          <w:szCs w:val="27"/>
+          <w:lang w:eastAsia="zh-CN"/>
+        </w:rPr>
+      </w:pPr>
+      <w:r>
+        <w:rPr>
+          <w:rFonts w:ascii="Times" w:hAnsi="Times"/>
+          <w:b/>
+          <w:bCs/>
+          <w:color w:val="1A1A1A"/>
+          <w:sz w:val="27"/>
+          <w:szCs w:val="27"/>
+          <w:lang w:eastAsia="zh-CN"/>
+        </w:rPr>
+        <w:t>Volume-Based Attacks</w:t>
+      </w:r>
+      <w:r>
+        <w:rPr>
+          <w:rFonts w:ascii="Times" w:hAnsi="Times"/>
+          <w:color w:val="1A1A1A"/>
+          <w:sz w:val="27"/>
+          <w:szCs w:val="27"/>
+          <w:lang w:eastAsia="zh-CN"/>
+        </w:rPr>
+        <w:t>: Overwhelm the bandwidth of the target.</w:t>
+      </w:r>
+    </w:p>
+    <w:p>
+      <w:pPr>
+        <w:numPr>
+          <w:ilvl w:val="0"/>
+          <w:numId w:val="27"/>
+        </w:numPr>
+        <w:shd w:val="clear" w:color="auto" w:fill="FDFDFD"/>
+        <w:spacing w:before="100" w:beforeAutospacing="1" w:after="100" w:afterAutospacing="1"/>
+        <w:rPr>
+          <w:rFonts w:ascii="Times" w:hAnsi="Times"/>
+          <w:color w:val="1A1A1A"/>
+          <w:sz w:val="27"/>
+          <w:szCs w:val="27"/>
+          <w:lang w:eastAsia="zh-CN"/>
+        </w:rPr>
+      </w:pPr>
+      <w:r>
+        <w:rPr>
+          <w:rFonts w:ascii="Times" w:hAnsi="Times"/>
+          <w:b/>
+          <w:bCs/>
+          <w:color w:val="1A1A1A"/>
+          <w:sz w:val="27"/>
+          <w:szCs w:val="27"/>
+          <w:lang w:eastAsia="zh-CN"/>
+        </w:rPr>
+        <w:t>Protocol Attacks</w:t>
+      </w:r>
+      <w:r>
+        <w:rPr>
+          <w:rFonts w:ascii="Times" w:hAnsi="Times"/>
+          <w:color w:val="1A1A1A"/>
+          <w:sz w:val="27"/>
+          <w:szCs w:val="27"/>
+          <w:lang w:eastAsia="zh-CN"/>
+        </w:rPr>
+        <w:t>: Exploit server resources or intermediate communication equipment like firewalls and load balancers.</w:t>
+      </w:r>
+    </w:p>
+    <w:p>
+      <w:pPr>
+        <w:numPr>
+          <w:ilvl w:val="0"/>
+          <w:numId w:val="27"/>
+        </w:numPr>
+        <w:shd w:val="clear" w:color="auto" w:fill="FDFDFD"/>
+        <w:spacing w:before="100" w:beforeAutospacing="1" w:after="100" w:afterAutospacing="1"/>
+        <w:rPr>
+          <w:rFonts w:ascii="Times" w:hAnsi="Times"/>
+          <w:color w:val="1A1A1A"/>
+          <w:sz w:val="27"/>
+          <w:szCs w:val="27"/>
+          <w:lang w:eastAsia="zh-CN"/>
+        </w:rPr>
+      </w:pPr>
+      <w:r>
+        <w:rPr>
+          <w:rFonts w:ascii="Times" w:hAnsi="Times"/>
+          <w:b/>
+          <w:bCs/>
+          <w:color w:val="1A1A1A"/>
+          <w:sz w:val="27"/>
+          <w:szCs w:val="27"/>
+          <w:lang w:eastAsia="zh-CN"/>
+        </w:rPr>
+        <w:t>Application Layer Attacks</w:t>
+      </w:r>
+      <w:r>
+        <w:rPr>
+          <w:rFonts w:ascii="Times" w:hAnsi="Times"/>
+          <w:color w:val="1A1A1A"/>
+          <w:sz w:val="27"/>
+          <w:szCs w:val="27"/>
+          <w:lang w:eastAsia="zh-CN"/>
+        </w:rPr>
+        <w:t>: Target the web application layer with seemingly legitimate requests.</w:t>
+      </w:r>
+    </w:p>
+    <w:p>
+      <w:pPr>
+        <w:shd w:val="clear" w:color="auto" w:fill="FDFDFD"/>
+        <w:spacing w:before="100" w:beforeAutospacing="1" w:after="100" w:afterAutospacing="1"/>
+        <w:rPr>
+          <w:rFonts w:ascii="Times" w:hAnsi="Times"/>
+          <w:b/>
+          <w:bCs/>
+          <w:color w:val="1A1A1A"/>
+          <w:sz w:val="27"/>
+          <w:szCs w:val="27"/>
+          <w:lang w:eastAsia="zh-CN"/>
+        </w:rPr>
+      </w:pPr>
+      <w:r>
+        <w:rPr>
+          <w:rFonts w:ascii="Times" w:hAnsi="Times"/>
+          <w:b/>
+          <w:bCs/>
+          <w:color w:val="1A1A1A"/>
+          <w:sz w:val="27"/>
+          <w:szCs w:val="27"/>
+          <w:lang w:eastAsia="zh-CN"/>
+        </w:rPr>
+        <w:t>4. Handling and Sharing Errors</w:t>
+      </w:r>
+    </w:p>
+    <w:p>
+      <w:pPr>
+        <w:shd w:val="clear" w:color="auto" w:fill="FDFDFD"/>
+        <w:spacing w:before="100" w:beforeAutospacing="1" w:after="100" w:afterAutospacing="1"/>
+        <w:rPr>
+          <w:rFonts w:ascii="Times" w:hAnsi="Times"/>
+          <w:color w:val="1A1A1A"/>
+          <w:sz w:val="27"/>
+          <w:szCs w:val="27"/>
+          <w:lang w:eastAsia="zh-CN"/>
+        </w:rPr>
+      </w:pPr>
+      <w:r>
+        <w:rPr>
+          <w:rFonts w:ascii="Times" w:hAnsi="Times"/>
+          <w:color w:val="1A1A1A"/>
+          <w:sz w:val="27"/>
+          <w:szCs w:val="27"/>
+          <w:lang w:eastAsia="zh-CN"/>
+        </w:rPr>
+        <w:t>Error handling and sharing in web applications involve:</w:t>
+      </w:r>
+    </w:p>
+    <w:p>
+      <w:pPr>
+        <w:numPr>
+          <w:ilvl w:val="0"/>
+          <w:numId w:val="28"/>
+        </w:numPr>
+        <w:shd w:val="clear" w:color="auto" w:fill="FDFDFD"/>
+        <w:spacing w:before="100" w:beforeAutospacing="1" w:after="100" w:afterAutospacing="1"/>
+        <w:rPr>
+          <w:rFonts w:ascii="Times" w:hAnsi="Times"/>
+          <w:color w:val="1A1A1A"/>
+          <w:sz w:val="27"/>
+          <w:szCs w:val="27"/>
+          <w:lang w:eastAsia="zh-CN"/>
+        </w:rPr>
+      </w:pPr>
+      <w:r>
+        <w:rPr>
+          <w:rFonts w:ascii="Times" w:hAnsi="Times"/>
+          <w:b/>
+          <w:bCs/>
+          <w:color w:val="1A1A1A"/>
+          <w:sz w:val="27"/>
+          <w:szCs w:val="27"/>
+          <w:lang w:eastAsia="zh-CN"/>
+        </w:rPr>
+        <w:t>Consistent Error Handling</w:t>
+      </w:r>
+      <w:r>
+        <w:rPr>
+          <w:rFonts w:ascii="Times" w:hAnsi="Times"/>
+          <w:color w:val="1A1A1A"/>
+          <w:sz w:val="27"/>
+          <w:szCs w:val="27"/>
+          <w:lang w:eastAsia="zh-CN"/>
+        </w:rPr>
+        <w:t>: Implement a global error handling mechanism to catch and log errors.</w:t>
+      </w:r>
+    </w:p>
+    <w:p>
+      <w:pPr>
+        <w:numPr>
+          <w:ilvl w:val="0"/>
+          <w:numId w:val="28"/>
+        </w:numPr>
+        <w:shd w:val="clear" w:color="auto" w:fill="FDFDFD"/>
+        <w:spacing w:before="100" w:beforeAutospacing="1" w:after="100" w:afterAutospacing="1"/>
+        <w:rPr>
+          <w:rFonts w:ascii="Times" w:hAnsi="Times"/>
+          <w:color w:val="1A1A1A"/>
+          <w:sz w:val="27"/>
+          <w:szCs w:val="27"/>
+          <w:lang w:eastAsia="zh-CN"/>
+        </w:rPr>
+      </w:pPr>
+      <w:r>
+        <w:rPr>
+          <w:rFonts w:ascii="Times" w:hAnsi="Times"/>
+          <w:b/>
+          <w:bCs/>
+          <w:color w:val="1A1A1A"/>
+          <w:sz w:val="27"/>
+          <w:szCs w:val="27"/>
+          <w:lang w:eastAsia="zh-CN"/>
+        </w:rPr>
+        <w:t>User-Friendly Messages</w:t>
+      </w:r>
+      <w:r>
+        <w:rPr>
+          <w:rFonts w:ascii="Times" w:hAnsi="Times"/>
+          <w:color w:val="1A1A1A"/>
+          <w:sz w:val="27"/>
+          <w:szCs w:val="27"/>
+          <w:lang w:eastAsia="zh-CN"/>
+        </w:rPr>
+        <w:t>: Display user-friendly error messages to the end-users.</w:t>
+      </w:r>
+    </w:p>
+    <w:p>
+      <w:pPr>
+        <w:numPr>
+          <w:ilvl w:val="0"/>
+          <w:numId w:val="28"/>
+        </w:numPr>
+        <w:shd w:val="clear" w:color="auto" w:fill="FDFDFD"/>
+        <w:spacing w:before="100" w:beforeAutospacing="1" w:after="100" w:afterAutospacing="1"/>
+        <w:rPr>
+          <w:rFonts w:ascii="Times" w:hAnsi="Times"/>
+          <w:color w:val="1A1A1A"/>
+          <w:sz w:val="27"/>
+          <w:szCs w:val="27"/>
+          <w:lang w:eastAsia="zh-CN"/>
+        </w:rPr>
+      </w:pPr>
+      <w:r>
+        <w:rPr>
+          <w:rFonts w:ascii="Times" w:hAnsi="Times"/>
+          <w:b/>
+          <w:bCs/>
+          <w:color w:val="1A1A1A"/>
+          <w:sz w:val="27"/>
+          <w:szCs w:val="27"/>
+          <w:lang w:eastAsia="zh-CN"/>
+        </w:rPr>
+        <w:lastRenderedPageBreak/>
+        <w:t>Monitoring and Alerting</w:t>
+      </w:r>
+      <w:r>
+        <w:rPr>
+          <w:rFonts w:ascii="Times" w:hAnsi="Times"/>
+          <w:color w:val="1A1A1A"/>
+          <w:sz w:val="27"/>
+          <w:szCs w:val="27"/>
+          <w:lang w:eastAsia="zh-CN"/>
+        </w:rPr>
+        <w:t>: Use monitoring tools to track errors and alert the development team.</w:t>
+      </w:r>
+    </w:p>
+    <w:p>
+      <w:pPr>
+        <w:numPr>
+          <w:ilvl w:val="0"/>
+          <w:numId w:val="28"/>
+        </w:numPr>
+        <w:shd w:val="clear" w:color="auto" w:fill="FDFDFD"/>
+        <w:spacing w:before="100" w:beforeAutospacing="1" w:after="100" w:afterAutospacing="1"/>
+        <w:rPr>
+          <w:rFonts w:ascii="Times" w:hAnsi="Times"/>
+          <w:color w:val="1A1A1A"/>
+          <w:sz w:val="27"/>
+          <w:szCs w:val="27"/>
+          <w:lang w:eastAsia="zh-CN"/>
+        </w:rPr>
+      </w:pPr>
+      <w:r>
+        <w:rPr>
+          <w:rFonts w:ascii="Times" w:hAnsi="Times"/>
+          <w:b/>
+          <w:bCs/>
+          <w:color w:val="1A1A1A"/>
+          <w:sz w:val="27"/>
+          <w:szCs w:val="27"/>
+          <w:lang w:eastAsia="zh-CN"/>
+        </w:rPr>
+        <w:t>Logging</w:t>
+      </w:r>
+      <w:r>
+        <w:rPr>
+          <w:rFonts w:ascii="Times" w:hAnsi="Times"/>
+          <w:color w:val="1A1A1A"/>
+          <w:sz w:val="27"/>
+          <w:szCs w:val="27"/>
+          <w:lang w:eastAsia="zh-CN"/>
+        </w:rPr>
+        <w:t>: Log errors for further analysis and debugging.</w:t>
+      </w:r>
+    </w:p>
+    <w:p>
+      <w:pPr>
+        <w:numPr>
+          <w:ilvl w:val="0"/>
+          <w:numId w:val="28"/>
+        </w:numPr>
+        <w:shd w:val="clear" w:color="auto" w:fill="FDFDFD"/>
+        <w:spacing w:before="100" w:beforeAutospacing="1" w:after="100" w:afterAutospacing="1"/>
+        <w:rPr>
+          <w:rFonts w:ascii="Times" w:hAnsi="Times"/>
+          <w:color w:val="1A1A1A"/>
+          <w:sz w:val="27"/>
+          <w:szCs w:val="27"/>
+          <w:lang w:eastAsia="zh-CN"/>
+        </w:rPr>
+      </w:pPr>
+      <w:r>
+        <w:rPr>
+          <w:rFonts w:ascii="Times" w:hAnsi="Times"/>
+          <w:b/>
+          <w:bCs/>
+          <w:color w:val="1A1A1A"/>
+          <w:sz w:val="27"/>
+          <w:szCs w:val="27"/>
+          <w:lang w:eastAsia="zh-CN"/>
+        </w:rPr>
+        <w:t>Error Sharing</w:t>
+      </w:r>
+      <w:r>
+        <w:rPr>
+          <w:rFonts w:ascii="Times" w:hAnsi="Times"/>
+          <w:color w:val="1A1A1A"/>
+          <w:sz w:val="27"/>
+          <w:szCs w:val="27"/>
+          <w:lang w:eastAsia="zh-CN"/>
+        </w:rPr>
+        <w:t>: In a microservices architecture, use centralized logging or error tracking services to aggregate errors from different services.</w:t>
+      </w:r>
+    </w:p>
+    <w:p>
+      <w:pPr>
+        <w:shd w:val="clear" w:color="auto" w:fill="FDFDFD"/>
+        <w:spacing w:before="100" w:beforeAutospacing="1" w:after="100" w:afterAutospacing="1"/>
+        <w:rPr>
+          <w:rFonts w:ascii="Times" w:hAnsi="Times"/>
+          <w:b/>
+          <w:bCs/>
+          <w:color w:val="1A1A1A"/>
+          <w:sz w:val="27"/>
+          <w:szCs w:val="27"/>
+          <w:lang w:eastAsia="zh-CN"/>
+        </w:rPr>
+      </w:pPr>
+      <w:r>
+        <w:rPr>
+          <w:rFonts w:ascii="Times" w:hAnsi="Times"/>
+          <w:b/>
+          <w:bCs/>
+          <w:color w:val="1A1A1A"/>
+          <w:sz w:val="27"/>
+          <w:szCs w:val="27"/>
+          <w:lang w:eastAsia="zh-CN"/>
+        </w:rPr>
+        <w:t>5. Trivial Multithreading for Independent Requests</w:t>
+      </w:r>
+    </w:p>
+    <w:p>
+      <w:pPr>
+        <w:shd w:val="clear" w:color="auto" w:fill="FDFDFD"/>
+        <w:spacing w:before="100" w:beforeAutospacing="1" w:after="100" w:afterAutospacing="1"/>
+        <w:rPr>
+          <w:rFonts w:ascii="Times" w:hAnsi="Times"/>
+          <w:color w:val="1A1A1A"/>
+          <w:sz w:val="27"/>
+          <w:szCs w:val="27"/>
+          <w:lang w:eastAsia="zh-CN"/>
+        </w:rPr>
+      </w:pPr>
+      <w:r>
+        <w:rPr>
+          <w:rFonts w:ascii="Times" w:hAnsi="Times"/>
+          <w:color w:val="1A1A1A"/>
+          <w:sz w:val="27"/>
+          <w:szCs w:val="27"/>
+          <w:lang w:eastAsia="zh-CN"/>
+        </w:rPr>
+        <w:t>Multithreading can be used in web servers to handle independent requests simultaneously, improving throughput and performance. Here’s how it works:</w:t>
+      </w:r>
+    </w:p>
+    <w:p>
+      <w:pPr>
+        <w:numPr>
+          <w:ilvl w:val="0"/>
+          <w:numId w:val="29"/>
+        </w:numPr>
+        <w:shd w:val="clear" w:color="auto" w:fill="FDFDFD"/>
+        <w:spacing w:before="100" w:beforeAutospacing="1" w:after="100" w:afterAutospacing="1"/>
+        <w:rPr>
+          <w:rFonts w:ascii="Times" w:hAnsi="Times"/>
+          <w:color w:val="1A1A1A"/>
+          <w:sz w:val="27"/>
+          <w:szCs w:val="27"/>
+          <w:lang w:eastAsia="zh-CN"/>
+        </w:rPr>
+      </w:pPr>
+      <w:r>
+        <w:rPr>
+          <w:rFonts w:ascii="Times" w:hAnsi="Times"/>
+          <w:b/>
+          <w:bCs/>
+          <w:color w:val="1A1A1A"/>
+          <w:sz w:val="27"/>
+          <w:szCs w:val="27"/>
+          <w:lang w:eastAsia="zh-CN"/>
+        </w:rPr>
+        <w:t>Thread Pool</w:t>
+      </w:r>
+      <w:r>
+        <w:rPr>
+          <w:rFonts w:ascii="Times" w:hAnsi="Times"/>
+          <w:color w:val="1A1A1A"/>
+          <w:sz w:val="27"/>
+          <w:szCs w:val="27"/>
+          <w:lang w:eastAsia="zh-CN"/>
+        </w:rPr>
+        <w:t>: Use a pool of worker threads to handle incoming requests. Each thread handles one request at a time.</w:t>
+      </w:r>
+    </w:p>
+    <w:p>
+      <w:pPr>
+        <w:numPr>
+          <w:ilvl w:val="0"/>
+          <w:numId w:val="29"/>
+        </w:numPr>
+        <w:shd w:val="clear" w:color="auto" w:fill="FDFDFD"/>
+        <w:spacing w:before="100" w:beforeAutospacing="1" w:after="100" w:afterAutospacing="1"/>
+        <w:rPr>
+          <w:rFonts w:ascii="Times" w:hAnsi="Times"/>
+          <w:color w:val="1A1A1A"/>
+          <w:sz w:val="27"/>
+          <w:szCs w:val="27"/>
+          <w:lang w:eastAsia="zh-CN"/>
+        </w:rPr>
+      </w:pPr>
+      <w:r>
+        <w:rPr>
+          <w:rFonts w:ascii="Times" w:hAnsi="Times"/>
+          <w:b/>
+          <w:bCs/>
+          <w:color w:val="1A1A1A"/>
+          <w:sz w:val="27"/>
+          <w:szCs w:val="27"/>
+          <w:lang w:eastAsia="zh-CN"/>
+        </w:rPr>
+        <w:t>Non-</w:t>
+      </w:r>
+      <w:proofErr w:type="gramStart"/>
+      <w:r>
+        <w:rPr>
+          <w:rFonts w:ascii="Times" w:hAnsi="Times"/>
+          <w:b/>
+          <w:bCs/>
+          <w:color w:val="1A1A1A"/>
+          <w:sz w:val="27"/>
+          <w:szCs w:val="27"/>
+          <w:lang w:eastAsia="zh-CN"/>
+        </w:rPr>
+        <w:t>blocking</w:t>
+      </w:r>
+      <w:proofErr w:type="gramEnd"/>
+      <w:r>
+        <w:rPr>
+          <w:rFonts w:ascii="Times" w:hAnsi="Times"/>
+          <w:b/>
+          <w:bCs/>
+          <w:color w:val="1A1A1A"/>
+          <w:sz w:val="27"/>
+          <w:szCs w:val="27"/>
+          <w:lang w:eastAsia="zh-CN"/>
+        </w:rPr>
+        <w:t xml:space="preserve"> I/O</w:t>
+      </w:r>
+      <w:r>
+        <w:rPr>
+          <w:rFonts w:ascii="Times" w:hAnsi="Times"/>
+          <w:color w:val="1A1A1A"/>
+          <w:sz w:val="27"/>
+          <w:szCs w:val="27"/>
+          <w:lang w:eastAsia="zh-CN"/>
+        </w:rPr>
+        <w:t>: Implement non-blocking I/O operations to keep threads from being idle.</w:t>
+      </w:r>
+    </w:p>
+    <w:p>
+      <w:pPr>
+        <w:numPr>
+          <w:ilvl w:val="0"/>
+          <w:numId w:val="29"/>
+        </w:numPr>
+        <w:shd w:val="clear" w:color="auto" w:fill="FDFDFD"/>
+        <w:spacing w:before="100" w:beforeAutospacing="1" w:after="100" w:afterAutospacing="1"/>
+        <w:rPr>
+          <w:rFonts w:ascii="Times" w:hAnsi="Times"/>
+          <w:color w:val="1A1A1A"/>
+          <w:sz w:val="27"/>
+          <w:szCs w:val="27"/>
+          <w:lang w:eastAsia="zh-CN"/>
+        </w:rPr>
+      </w:pPr>
+      <w:r>
+        <w:rPr>
+          <w:rFonts w:ascii="Times" w:hAnsi="Times"/>
+          <w:b/>
+          <w:bCs/>
+          <w:color w:val="1A1A1A"/>
+          <w:sz w:val="27"/>
+          <w:szCs w:val="27"/>
+          <w:lang w:eastAsia="zh-CN"/>
+        </w:rPr>
+        <w:t>Concurrency Control</w:t>
+      </w:r>
+      <w:r>
+        <w:rPr>
+          <w:rFonts w:ascii="Times" w:hAnsi="Times"/>
+          <w:color w:val="1A1A1A"/>
+          <w:sz w:val="27"/>
+          <w:szCs w:val="27"/>
+          <w:lang w:eastAsia="zh-CN"/>
+        </w:rPr>
+        <w:t>: Manage access to shared resources to prevent race conditions and ensure thread safety.</w:t>
+      </w:r>
+    </w:p>
+    <w:p>
+      <w:pPr>
+        <w:numPr>
+          <w:ilvl w:val="0"/>
+          <w:numId w:val="29"/>
+        </w:numPr>
+        <w:shd w:val="clear" w:color="auto" w:fill="FDFDFD"/>
+        <w:spacing w:before="100" w:beforeAutospacing="1" w:after="100" w:afterAutospacing="1"/>
+        <w:rPr>
+          <w:rFonts w:ascii="Times" w:hAnsi="Times"/>
+          <w:color w:val="1A1A1A"/>
+          <w:sz w:val="27"/>
+          <w:szCs w:val="27"/>
+          <w:lang w:eastAsia="zh-CN"/>
+        </w:rPr>
+      </w:pPr>
+      <w:r>
+        <w:rPr>
+          <w:rFonts w:ascii="Times" w:hAnsi="Times"/>
+          <w:b/>
+          <w:bCs/>
+          <w:color w:val="1A1A1A"/>
+          <w:sz w:val="27"/>
+          <w:szCs w:val="27"/>
+          <w:lang w:eastAsia="zh-CN"/>
+        </w:rPr>
+        <w:t>Scalability</w:t>
+      </w:r>
+      <w:r>
+        <w:rPr>
+          <w:rFonts w:ascii="Times" w:hAnsi="Times"/>
+          <w:color w:val="1A1A1A"/>
+          <w:sz w:val="27"/>
+          <w:szCs w:val="27"/>
+          <w:lang w:eastAsia="zh-CN"/>
+        </w:rPr>
+        <w:t>: Design the application to efficiently handle an increasing number of threads or requests.</w:t>
+      </w:r>
+    </w:p>
+    <w:p>
+      <w:pPr>
+        <w:shd w:val="clear" w:color="auto" w:fill="FDFDFD"/>
+        <w:spacing w:before="100" w:beforeAutospacing="1" w:after="100" w:afterAutospacing="1"/>
+        <w:rPr>
+          <w:rFonts w:ascii="Times" w:hAnsi="Times" w:hint="eastAsia"/>
+          <w:color w:val="1A1A1A"/>
+          <w:sz w:val="27"/>
+          <w:szCs w:val="27"/>
+          <w:lang w:eastAsia="zh-CN"/>
+        </w:rPr>
+      </w:pPr>
     </w:p>
     <w:p>
       <w:pPr>
@@ -2457,7 +3796,6 @@
           <w:b/>
           <w:bCs/>
         </w:rPr>
-        <w:lastRenderedPageBreak/>
         <w:t>Update Routing Information</w:t>
       </w:r>
       <w:r>
@@ -2476,6 +3814,7 @@
           <w:b/>
           <w:bCs/>
         </w:rPr>
+        <w:lastRenderedPageBreak/>
         <w:t>Detecting Host Failures or Inconsistencies in DHTs</w:t>
       </w:r>
       <w:r>
@@ -2773,7 +4112,33 @@
             <w:u w:val="single"/>
             <w14:ligatures w14:val="none"/>
           </w:rPr>
-          <w:t>Two phase commit (2PC)</w:t>
+          <w:t xml:space="preserve">Two phase </w:t>
+        </w:r>
+        <w:proofErr w:type="gramStart"/>
+        <w:r>
+          <w:rPr>
+            <w:rFonts w:ascii="Times" w:eastAsia="Times New Roman" w:hAnsi="Times" w:cs="Times New Roman"/>
+            <w:color w:val="1A1A1A"/>
+            <w:kern w:val="0"/>
+            <w:sz w:val="27"/>
+            <w:szCs w:val="27"/>
+            <w:u w:val="single"/>
+            <w14:ligatures w14:val="none"/>
+          </w:rPr>
+          <w:t>commit</w:t>
+        </w:r>
+        <w:proofErr w:type="gramEnd"/>
+        <w:r>
+          <w:rPr>
+            <w:rFonts w:ascii="Times" w:eastAsia="Times New Roman" w:hAnsi="Times" w:cs="Times New Roman"/>
+            <w:color w:val="1A1A1A"/>
+            <w:kern w:val="0"/>
+            <w:sz w:val="27"/>
+            <w:szCs w:val="27"/>
+            <w:u w:val="single"/>
+            <w14:ligatures w14:val="none"/>
+          </w:rPr>
+          <w:t xml:space="preserve"> (2PC)</w:t>
         </w:r>
       </w:hyperlink>
       <w:r>
@@ -2828,7 +4193,31 @@
           <w:szCs w:val="27"/>
           <w14:ligatures w14:val="none"/>
         </w:rPr>
-        <w:t> in Distributed systems for fun and profit up to “Strong consistency vs. other consistency models”</w:t>
+        <w:t xml:space="preserve"> in Distributed systems for fun and profit up to “Strong consistency vs. other consistency </w:t>
+      </w:r>
+      <w:proofErr w:type="gramStart"/>
+      <w:r>
+        <w:rPr>
+          <w:rFonts w:ascii="Times" w:eastAsia="Times New Roman" w:hAnsi="Times" w:cs="Times New Roman"/>
+          <w:color w:val="1A1A1A"/>
+          <w:kern w:val="0"/>
+          <w:sz w:val="27"/>
+          <w:szCs w:val="27"/>
+          <w14:ligatures w14:val="none"/>
+        </w:rPr>
+        <w:t>models</w:t>
+      </w:r>
+      <w:proofErr w:type="gramEnd"/>
+      <w:r>
+        <w:rPr>
+          <w:rFonts w:ascii="Times" w:eastAsia="Times New Roman" w:hAnsi="Times" w:cs="Times New Roman"/>
+          <w:color w:val="1A1A1A"/>
+          <w:kern w:val="0"/>
+          <w:sz w:val="27"/>
+          <w:szCs w:val="27"/>
+          <w14:ligatures w14:val="none"/>
+        </w:rPr>
+        <w:t>”</w:t>
       </w:r>
     </w:p>
     <w:p>
@@ -2936,7 +4325,6 @@
           <w:lang w:eastAsia="zh-CN"/>
           <w14:ligatures w14:val="none"/>
         </w:rPr>
-        <w:lastRenderedPageBreak/>
         <w:t>复制问题的重要性</w:t>
       </w:r>
       <w:r>
@@ -2982,6 +4370,7 @@
           <w:lang w:eastAsia="zh-CN"/>
           <w14:ligatures w14:val="none"/>
         </w:rPr>
+        <w:lastRenderedPageBreak/>
         <w:t>复制作为群体通信问题</w:t>
       </w:r>
       <w:r>
@@ -3013,6 +4402,7 @@
           <w14:ligatures w14:val="none"/>
         </w:rPr>
       </w:pPr>
+      <w:proofErr w:type="spellStart"/>
       <w:r>
         <w:rPr>
           <w:rFonts w:ascii="宋体" w:hAnsi="宋体" w:cs="宋体" w:hint="eastAsia"/>
@@ -3026,6 +4416,7 @@
         </w:rPr>
         <w:t>复制的高级模式</w:t>
       </w:r>
+      <w:proofErr w:type="spellEnd"/>
     </w:p>
     <w:p>
       <w:pPr>
@@ -3133,6 +4524,7 @@
           <w14:ligatures w14:val="none"/>
         </w:rPr>
       </w:pPr>
+      <w:proofErr w:type="spellStart"/>
       <w:r>
         <w:rPr>
           <w:rFonts w:ascii="宋体" w:hAnsi="宋体" w:cs="宋体" w:hint="eastAsia"/>
@@ -3146,6 +4538,7 @@
         </w:rPr>
         <w:t>主要复制方法概述</w:t>
       </w:r>
+      <w:proofErr w:type="spellEnd"/>
     </w:p>
     <w:p>
       <w:pPr>
@@ -3321,8 +4714,22 @@
           <w:lang w:eastAsia="zh-CN"/>
           <w14:ligatures w14:val="none"/>
         </w:rPr>
-        <w:t>Multi-Paxos</w:t>
-      </w:r>
+        <w:t>Multi-</w:t>
+      </w:r>
+      <w:proofErr w:type="spellStart"/>
+      <w:r>
+        <w:rPr>
+          <w:rFonts w:ascii="Times" w:eastAsia="Times New Roman" w:hAnsi="Times" w:cs="Times New Roman"/>
+          <w:color w:val="1A1A1A"/>
+          <w:kern w:val="0"/>
+          <w:sz w:val="27"/>
+          <w:szCs w:val="27"/>
+          <w:lang w:eastAsia="zh-CN"/>
+          <w14:ligatures w14:val="none"/>
+        </w:rPr>
+        <w:t>Paxos</w:t>
+      </w:r>
+      <w:proofErr w:type="spellEnd"/>
       <w:r>
         <w:rPr>
           <w:rFonts w:ascii="宋体" w:hAnsi="宋体" w:cs="宋体" w:hint="eastAsia"/>
@@ -3359,6 +4766,7 @@
         </w:rPr>
         <w:t>消息（三阶段提交、</w:t>
       </w:r>
+      <w:proofErr w:type="spellStart"/>
       <w:r>
         <w:rPr>
           <w:rFonts w:ascii="Times" w:eastAsia="Times New Roman" w:hAnsi="Times" w:cs="Times New Roman"/>
@@ -3371,6 +4779,7 @@
         </w:rPr>
         <w:t>Paxos</w:t>
       </w:r>
+      <w:proofErr w:type="spellEnd"/>
       <w:r>
         <w:rPr>
           <w:rFonts w:ascii="宋体" w:hAnsi="宋体" w:cs="宋体" w:hint="eastAsia"/>
@@ -3469,6 +4878,7 @@
           <w14:ligatures w14:val="none"/>
         </w:rPr>
       </w:pPr>
+      <w:proofErr w:type="spellStart"/>
       <w:r>
         <w:rPr>
           <w:rFonts w:ascii="宋体" w:hAnsi="宋体" w:cs="宋体" w:hint="eastAsia"/>
@@ -3482,6 +4892,7 @@
         </w:rPr>
         <w:t>复制算法的实现</w:t>
       </w:r>
+      <w:proofErr w:type="spellEnd"/>
     </w:p>
     <w:p>
       <w:pPr>
@@ -3673,6 +5084,7 @@
         </w:rPr>
         <w:t>：这类算法能够在网络分区的情况下维持单一副本的一致性，例如</w:t>
       </w:r>
+      <w:proofErr w:type="spellStart"/>
       <w:r>
         <w:rPr>
           <w:rFonts w:ascii="Times" w:eastAsia="Times New Roman" w:hAnsi="Times" w:cs="Times New Roman"/>
@@ -3685,6 +5097,7 @@
         </w:rPr>
         <w:t>Paxos</w:t>
       </w:r>
+      <w:proofErr w:type="spellEnd"/>
       <w:r>
         <w:rPr>
           <w:rFonts w:ascii="宋体" w:hAnsi="宋体" w:cs="宋体" w:hint="eastAsia"/>
@@ -3783,7 +5196,6 @@
           <w:lang w:eastAsia="zh-CN"/>
           <w14:ligatures w14:val="none"/>
         </w:rPr>
-        <w:lastRenderedPageBreak/>
         <w:t>基础概念</w:t>
       </w:r>
       <w:r>
@@ -3829,6 +5241,7 @@
           <w:lang w:eastAsia="zh-CN"/>
           <w14:ligatures w14:val="none"/>
         </w:rPr>
+        <w:lastRenderedPageBreak/>
         <w:t>性能和可用性</w:t>
       </w:r>
       <w:r>
@@ -4137,6 +5550,7 @@
         </w:rPr>
         <w:t>：介绍了复制问题及其两种基本方式。讨论了维持单一副本一致性的复制方法，从最不容错的（两阶段提交）到</w:t>
       </w:r>
+      <w:proofErr w:type="spellStart"/>
       <w:r>
         <w:rPr>
           <w:rFonts w:ascii="Times" w:eastAsia="Times New Roman" w:hAnsi="Times" w:cs="Times New Roman"/>
@@ -4149,6 +5563,7 @@
         </w:rPr>
         <w:t>Paxos</w:t>
       </w:r>
+      <w:proofErr w:type="spellEnd"/>
       <w:r>
         <w:rPr>
           <w:rFonts w:ascii="宋体" w:hAnsi="宋体" w:cs="宋体" w:hint="eastAsia"/>
@@ -4637,7 +6052,6 @@
           <w:lang w:eastAsia="zh-CN"/>
           <w14:ligatures w14:val="none"/>
         </w:rPr>
-        <w:lastRenderedPageBreak/>
         <w:t>RPC</w:t>
       </w:r>
       <w:r>
@@ -4745,6 +6159,7 @@
           <w:lang w:eastAsia="zh-CN"/>
           <w14:ligatures w14:val="none"/>
         </w:rPr>
+        <w:lastRenderedPageBreak/>
         <w:t>克服网络限制</w:t>
       </w:r>
       <w:r>
@@ -4983,6 +6398,7 @@
         </w:rPr>
         <w:t>实现，如</w:t>
       </w:r>
+      <w:proofErr w:type="spellStart"/>
       <w:r>
         <w:rPr>
           <w:rFonts w:ascii="Times" w:eastAsia="Times New Roman" w:hAnsi="Times" w:cs="Times New Roman"/>
@@ -4995,6 +6411,7 @@
         </w:rPr>
         <w:t>SunRPC</w:t>
       </w:r>
+      <w:proofErr w:type="spellEnd"/>
       <w:r>
         <w:rPr>
           <w:rFonts w:ascii="宋体" w:hAnsi="宋体" w:cs="宋体" w:hint="eastAsia"/>
@@ -5031,6 +6448,7 @@
         </w:rPr>
         <w:t>和</w:t>
       </w:r>
+      <w:proofErr w:type="spellStart"/>
       <w:r>
         <w:rPr>
           <w:rFonts w:ascii="Times" w:eastAsia="Times New Roman" w:hAnsi="Times" w:cs="Times New Roman"/>
@@ -5043,6 +6461,7 @@
         </w:rPr>
         <w:t>gRPC</w:t>
       </w:r>
+      <w:proofErr w:type="spellEnd"/>
       <w:r>
         <w:rPr>
           <w:rFonts w:ascii="宋体" w:hAnsi="宋体" w:cs="宋体" w:hint="eastAsia"/>
@@ -5126,7 +6545,7 @@
         <w:spacing w:before="100" w:beforeAutospacing="1" w:after="100" w:afterAutospacing="1"/>
         <w:ind w:left="720"/>
         <w:rPr>
-          <w:rFonts w:ascii="Times" w:eastAsia="Times New Roman" w:hAnsi="Times" w:cs="Times New Roman" w:hint="eastAsia"/>
+          <w:rFonts w:ascii="Times" w:eastAsia="Times New Roman" w:hAnsi="Times" w:cs="Times New Roman"/>
           <w:b/>
           <w:bCs/>
           <w:color w:val="FF0000"/>
@@ -5451,7 +6870,6 @@
           <w:szCs w:val="27"/>
           <w14:ligatures w14:val="none"/>
         </w:rPr>
-        <w:lastRenderedPageBreak/>
         <w:t>The name "Bully" comes from the fact that a node with a higher ID "bullies" its way to becoming the coordinator. This algorithm ensures that the node with the highest ID will eventually become the coordinator, assuming it's operational.</w:t>
       </w:r>
     </w:p>
@@ -5477,7 +6895,32 @@
           <w:szCs w:val="27"/>
           <w14:ligatures w14:val="none"/>
         </w:rPr>
-        <w:t>The Bully Algorithm is simple and effective in certain scenarios but can be inefficient in large networks due to the number of messages required. It also assumes that all communication is reliable and that each node has knowledge of every other node in the system.</w:t>
+        <w:lastRenderedPageBreak/>
+        <w:t xml:space="preserve">The Bully Algorithm is simple and effective in certain scenarios but can be inefficient in large networks due to the number of messages required. It also assumes that all communication is </w:t>
+      </w:r>
+      <w:proofErr w:type="gramStart"/>
+      <w:r>
+        <w:rPr>
+          <w:rFonts w:ascii="Times" w:eastAsia="Times New Roman" w:hAnsi="Times" w:cs="Times New Roman"/>
+          <w:color w:val="1A1A1A"/>
+          <w:kern w:val="0"/>
+          <w:sz w:val="27"/>
+          <w:szCs w:val="27"/>
+          <w14:ligatures w14:val="none"/>
+        </w:rPr>
+        <w:t>reliable</w:t>
+      </w:r>
+      <w:proofErr w:type="gramEnd"/>
+      <w:r>
+        <w:rPr>
+          <w:rFonts w:ascii="Times" w:eastAsia="Times New Roman" w:hAnsi="Times" w:cs="Times New Roman"/>
+          <w:color w:val="1A1A1A"/>
+          <w:kern w:val="0"/>
+          <w:sz w:val="27"/>
+          <w:szCs w:val="27"/>
+          <w14:ligatures w14:val="none"/>
+        </w:rPr>
+        <w:t xml:space="preserve"> and that each node has knowledge of every other node in the system.</w:t>
       </w:r>
     </w:p>
     <w:p>
@@ -5980,7 +7423,7 @@
         <w:shd w:val="clear" w:color="auto" w:fill="FDFDFD"/>
         <w:spacing w:before="100" w:beforeAutospacing="1" w:after="100" w:afterAutospacing="1"/>
         <w:rPr>
-          <w:rFonts w:ascii="Times" w:eastAsia="Times New Roman" w:hAnsi="Times" w:cs="Times New Roman" w:hint="eastAsia"/>
+          <w:rFonts w:ascii="Times" w:eastAsia="Times New Roman" w:hAnsi="Times" w:cs="Times New Roman"/>
           <w:color w:val="1A1A1A"/>
           <w:kern w:val="0"/>
           <w:sz w:val="27"/>
@@ -5995,7 +7438,7 @@
         <w:shd w:val="clear" w:color="auto" w:fill="FDFDFD"/>
         <w:spacing w:before="100" w:beforeAutospacing="1" w:after="100" w:afterAutospacing="1"/>
         <w:rPr>
-          <w:rFonts w:ascii="Times" w:eastAsia="Times New Roman" w:hAnsi="Times" w:cs="Times New Roman" w:hint="eastAsia"/>
+          <w:rFonts w:ascii="Times" w:eastAsia="Times New Roman" w:hAnsi="Times" w:cs="Times New Roman"/>
           <w:color w:val="1A1A1A"/>
           <w:kern w:val="0"/>
           <w:sz w:val="27"/>
@@ -6168,206 +7611,216 @@
           <w:szCs w:val="27"/>
           <w:lang w:eastAsia="zh-CN"/>
         </w:rPr>
+        <w:t>分布式系</w:t>
+      </w:r>
+      <w:r>
+        <w:rPr>
+          <w:rFonts w:ascii="微软雅黑" w:eastAsia="微软雅黑" w:hAnsi="微软雅黑" w:cs="微软雅黑" w:hint="eastAsia"/>
+          <w:b/>
+          <w:bCs/>
+          <w:color w:val="1A1A1A"/>
+          <w:sz w:val="27"/>
+          <w:szCs w:val="27"/>
+          <w:lang w:eastAsia="zh-CN"/>
+        </w:rPr>
+        <w:t>统</w:t>
+      </w:r>
+      <w:r>
+        <w:rPr>
+          <w:rFonts w:ascii="MS Mincho" w:eastAsia="MS Mincho" w:hAnsi="MS Mincho" w:cs="MS Mincho"/>
+          <w:b/>
+          <w:bCs/>
+          <w:color w:val="1A1A1A"/>
+          <w:sz w:val="27"/>
+          <w:szCs w:val="27"/>
+          <w:lang w:eastAsia="zh-CN"/>
+        </w:rPr>
+        <w:t>的抽象</w:t>
+      </w:r>
+      <w:r>
+        <w:rPr>
+          <w:rFonts w:ascii="微软雅黑" w:eastAsia="微软雅黑" w:hAnsi="微软雅黑" w:cs="微软雅黑" w:hint="eastAsia"/>
+          <w:b/>
+          <w:bCs/>
+          <w:color w:val="1A1A1A"/>
+          <w:sz w:val="27"/>
+          <w:szCs w:val="27"/>
+          <w:lang w:eastAsia="zh-CN"/>
+        </w:rPr>
+        <w:t>层</w:t>
+      </w:r>
+      <w:r>
+        <w:rPr>
+          <w:rFonts w:ascii="MS Mincho" w:eastAsia="MS Mincho" w:hAnsi="MS Mincho" w:cs="MS Mincho"/>
+          <w:b/>
+          <w:bCs/>
+          <w:color w:val="1A1A1A"/>
+          <w:sz w:val="27"/>
+          <w:szCs w:val="27"/>
+          <w:lang w:eastAsia="zh-CN"/>
+        </w:rPr>
+        <w:t>次</w:t>
+      </w:r>
+      <w:r>
+        <w:rPr>
+          <w:rFonts w:ascii="MS Mincho" w:eastAsia="MS Mincho" w:hAnsi="MS Mincho" w:cs="MS Mincho"/>
+          <w:color w:val="1A1A1A"/>
+          <w:sz w:val="27"/>
+          <w:szCs w:val="27"/>
+          <w:lang w:eastAsia="zh-CN"/>
+        </w:rPr>
+        <w:t>：本章</w:t>
+      </w:r>
+      <w:r>
+        <w:rPr>
+          <w:rFonts w:ascii="微软雅黑" w:eastAsia="微软雅黑" w:hAnsi="微软雅黑" w:cs="微软雅黑" w:hint="eastAsia"/>
+          <w:color w:val="1A1A1A"/>
+          <w:sz w:val="27"/>
+          <w:szCs w:val="27"/>
+          <w:lang w:eastAsia="zh-CN"/>
+        </w:rPr>
+        <w:t>讨论</w:t>
+      </w:r>
+      <w:r>
+        <w:rPr>
+          <w:rFonts w:ascii="MS Mincho" w:eastAsia="MS Mincho" w:hAnsi="MS Mincho" w:cs="MS Mincho"/>
+          <w:color w:val="1A1A1A"/>
+          <w:sz w:val="27"/>
+          <w:szCs w:val="27"/>
+          <w:lang w:eastAsia="zh-CN"/>
+        </w:rPr>
+        <w:t>了在不同抽象</w:t>
+      </w:r>
+      <w:r>
+        <w:rPr>
+          <w:rFonts w:ascii="微软雅黑" w:eastAsia="微软雅黑" w:hAnsi="微软雅黑" w:cs="微软雅黑" w:hint="eastAsia"/>
+          <w:color w:val="1A1A1A"/>
+          <w:sz w:val="27"/>
+          <w:szCs w:val="27"/>
+          <w:lang w:eastAsia="zh-CN"/>
+        </w:rPr>
+        <w:t>层</w:t>
+      </w:r>
+      <w:r>
+        <w:rPr>
+          <w:rFonts w:ascii="MS Mincho" w:eastAsia="MS Mincho" w:hAnsi="MS Mincho" w:cs="MS Mincho"/>
+          <w:color w:val="1A1A1A"/>
+          <w:sz w:val="27"/>
+          <w:szCs w:val="27"/>
+          <w:lang w:eastAsia="zh-CN"/>
+        </w:rPr>
+        <w:t>次上的分布式系</w:t>
+      </w:r>
+      <w:r>
+        <w:rPr>
+          <w:rFonts w:ascii="微软雅黑" w:eastAsia="微软雅黑" w:hAnsi="微软雅黑" w:cs="微软雅黑" w:hint="eastAsia"/>
+          <w:color w:val="1A1A1A"/>
+          <w:sz w:val="27"/>
+          <w:szCs w:val="27"/>
+          <w:lang w:eastAsia="zh-CN"/>
+        </w:rPr>
+        <w:t>统</w:t>
+      </w:r>
+      <w:r>
+        <w:rPr>
+          <w:rFonts w:ascii="MS Mincho" w:eastAsia="MS Mincho" w:hAnsi="MS Mincho" w:cs="MS Mincho"/>
+          <w:color w:val="1A1A1A"/>
+          <w:sz w:val="27"/>
+          <w:szCs w:val="27"/>
+          <w:lang w:eastAsia="zh-CN"/>
+        </w:rPr>
+        <w:t>，包括CAP和FLP</w:t>
+      </w:r>
+      <w:r>
+        <w:rPr>
+          <w:rFonts w:ascii="微软雅黑" w:eastAsia="微软雅黑" w:hAnsi="微软雅黑" w:cs="微软雅黑" w:hint="eastAsia"/>
+          <w:color w:val="1A1A1A"/>
+          <w:sz w:val="27"/>
+          <w:szCs w:val="27"/>
+          <w:lang w:eastAsia="zh-CN"/>
+        </w:rPr>
+        <w:t>这</w:t>
+      </w:r>
+      <w:r>
+        <w:rPr>
+          <w:rFonts w:ascii="MS Mincho" w:eastAsia="MS Mincho" w:hAnsi="MS Mincho" w:cs="MS Mincho"/>
+          <w:color w:val="1A1A1A"/>
+          <w:sz w:val="27"/>
+          <w:szCs w:val="27"/>
+          <w:lang w:eastAsia="zh-CN"/>
+        </w:rPr>
+        <w:t>两个不可能性</w:t>
+      </w:r>
+      <w:r>
+        <w:rPr>
+          <w:rFonts w:ascii="微软雅黑" w:eastAsia="微软雅黑" w:hAnsi="微软雅黑" w:cs="微软雅黑" w:hint="eastAsia"/>
+          <w:color w:val="1A1A1A"/>
+          <w:sz w:val="27"/>
+          <w:szCs w:val="27"/>
+          <w:lang w:eastAsia="zh-CN"/>
+        </w:rPr>
+        <w:t>结</w:t>
+      </w:r>
+      <w:r>
+        <w:rPr>
+          <w:rFonts w:ascii="MS Mincho" w:eastAsia="MS Mincho" w:hAnsi="MS Mincho" w:cs="MS Mincho"/>
+          <w:color w:val="1A1A1A"/>
+          <w:sz w:val="27"/>
+          <w:szCs w:val="27"/>
+          <w:lang w:eastAsia="zh-CN"/>
+        </w:rPr>
+        <w:t>果。在分布式</w:t>
+      </w:r>
+      <w:r>
+        <w:rPr>
+          <w:rFonts w:ascii="微软雅黑" w:eastAsia="微软雅黑" w:hAnsi="微软雅黑" w:cs="微软雅黑" w:hint="eastAsia"/>
+          <w:color w:val="1A1A1A"/>
+          <w:sz w:val="27"/>
+          <w:szCs w:val="27"/>
+          <w:lang w:eastAsia="zh-CN"/>
+        </w:rPr>
+        <w:t>编</w:t>
+      </w:r>
+      <w:r>
+        <w:rPr>
+          <w:rFonts w:ascii="MS Mincho" w:eastAsia="MS Mincho" w:hAnsi="MS Mincho" w:cs="MS Mincho"/>
+          <w:color w:val="1A1A1A"/>
+          <w:sz w:val="27"/>
+          <w:szCs w:val="27"/>
+          <w:lang w:eastAsia="zh-CN"/>
+        </w:rPr>
+        <w:t>程中，</w:t>
+      </w:r>
+      <w:r>
+        <w:rPr>
+          <w:rFonts w:ascii="微软雅黑" w:eastAsia="微软雅黑" w:hAnsi="微软雅黑" w:cs="微软雅黑" w:hint="eastAsia"/>
+          <w:color w:val="1A1A1A"/>
+          <w:sz w:val="27"/>
+          <w:szCs w:val="27"/>
+          <w:lang w:eastAsia="zh-CN"/>
+        </w:rPr>
+        <w:t>处</w:t>
+      </w:r>
+      <w:r>
+        <w:rPr>
+          <w:rFonts w:ascii="MS Mincho" w:eastAsia="MS Mincho" w:hAnsi="MS Mincho" w:cs="MS Mincho"/>
+          <w:color w:val="1A1A1A"/>
+          <w:sz w:val="27"/>
+          <w:szCs w:val="27"/>
+          <w:lang w:eastAsia="zh-CN"/>
+        </w:rPr>
+        <w:t>理分布的后果</w:t>
+      </w:r>
+      <w:r>
+        <w:rPr>
+          <w:rFonts w:ascii="MS Mincho" w:eastAsia="MS Mincho" w:hAnsi="MS Mincho" w:cs="MS Mincho"/>
+          <w:color w:val="1A1A1A"/>
+          <w:sz w:val="27"/>
+          <w:szCs w:val="27"/>
+          <w:lang w:eastAsia="zh-CN"/>
+        </w:rPr>
         <w:lastRenderedPageBreak/>
-        <w:t>分布式系</w:t>
-      </w:r>
-      <w:r>
-        <w:rPr>
-          <w:rFonts w:ascii="微软雅黑" w:eastAsia="微软雅黑" w:hAnsi="微软雅黑" w:cs="微软雅黑" w:hint="eastAsia"/>
-          <w:b/>
-          <w:bCs/>
-          <w:color w:val="1A1A1A"/>
-          <w:sz w:val="27"/>
-          <w:szCs w:val="27"/>
-          <w:lang w:eastAsia="zh-CN"/>
-        </w:rPr>
-        <w:t>统</w:t>
-      </w:r>
-      <w:r>
-        <w:rPr>
-          <w:rFonts w:ascii="MS Mincho" w:eastAsia="MS Mincho" w:hAnsi="MS Mincho" w:cs="MS Mincho"/>
-          <w:b/>
-          <w:bCs/>
-          <w:color w:val="1A1A1A"/>
-          <w:sz w:val="27"/>
-          <w:szCs w:val="27"/>
-          <w:lang w:eastAsia="zh-CN"/>
-        </w:rPr>
-        <w:t>的抽象</w:t>
-      </w:r>
-      <w:r>
-        <w:rPr>
-          <w:rFonts w:ascii="微软雅黑" w:eastAsia="微软雅黑" w:hAnsi="微软雅黑" w:cs="微软雅黑" w:hint="eastAsia"/>
-          <w:b/>
-          <w:bCs/>
-          <w:color w:val="1A1A1A"/>
-          <w:sz w:val="27"/>
-          <w:szCs w:val="27"/>
-          <w:lang w:eastAsia="zh-CN"/>
-        </w:rPr>
-        <w:t>层</w:t>
-      </w:r>
-      <w:r>
-        <w:rPr>
-          <w:rFonts w:ascii="MS Mincho" w:eastAsia="MS Mincho" w:hAnsi="MS Mincho" w:cs="MS Mincho"/>
-          <w:b/>
-          <w:bCs/>
-          <w:color w:val="1A1A1A"/>
-          <w:sz w:val="27"/>
-          <w:szCs w:val="27"/>
-          <w:lang w:eastAsia="zh-CN"/>
-        </w:rPr>
-        <w:t>次</w:t>
-      </w:r>
-      <w:r>
-        <w:rPr>
-          <w:rFonts w:ascii="MS Mincho" w:eastAsia="MS Mincho" w:hAnsi="MS Mincho" w:cs="MS Mincho"/>
-          <w:color w:val="1A1A1A"/>
-          <w:sz w:val="27"/>
-          <w:szCs w:val="27"/>
-          <w:lang w:eastAsia="zh-CN"/>
-        </w:rPr>
-        <w:t>：本章</w:t>
-      </w:r>
-      <w:r>
-        <w:rPr>
-          <w:rFonts w:ascii="微软雅黑" w:eastAsia="微软雅黑" w:hAnsi="微软雅黑" w:cs="微软雅黑" w:hint="eastAsia"/>
-          <w:color w:val="1A1A1A"/>
-          <w:sz w:val="27"/>
-          <w:szCs w:val="27"/>
-          <w:lang w:eastAsia="zh-CN"/>
-        </w:rPr>
-        <w:t>讨论</w:t>
-      </w:r>
-      <w:r>
-        <w:rPr>
-          <w:rFonts w:ascii="MS Mincho" w:eastAsia="MS Mincho" w:hAnsi="MS Mincho" w:cs="MS Mincho"/>
-          <w:color w:val="1A1A1A"/>
-          <w:sz w:val="27"/>
-          <w:szCs w:val="27"/>
-          <w:lang w:eastAsia="zh-CN"/>
-        </w:rPr>
-        <w:t>了在不同抽象</w:t>
-      </w:r>
-      <w:r>
-        <w:rPr>
-          <w:rFonts w:ascii="微软雅黑" w:eastAsia="微软雅黑" w:hAnsi="微软雅黑" w:cs="微软雅黑" w:hint="eastAsia"/>
-          <w:color w:val="1A1A1A"/>
-          <w:sz w:val="27"/>
-          <w:szCs w:val="27"/>
-          <w:lang w:eastAsia="zh-CN"/>
-        </w:rPr>
-        <w:t>层</w:t>
-      </w:r>
-      <w:r>
-        <w:rPr>
-          <w:rFonts w:ascii="MS Mincho" w:eastAsia="MS Mincho" w:hAnsi="MS Mincho" w:cs="MS Mincho"/>
-          <w:color w:val="1A1A1A"/>
-          <w:sz w:val="27"/>
-          <w:szCs w:val="27"/>
-          <w:lang w:eastAsia="zh-CN"/>
-        </w:rPr>
-        <w:t>次上的分布式系</w:t>
-      </w:r>
-      <w:r>
-        <w:rPr>
-          <w:rFonts w:ascii="微软雅黑" w:eastAsia="微软雅黑" w:hAnsi="微软雅黑" w:cs="微软雅黑" w:hint="eastAsia"/>
-          <w:color w:val="1A1A1A"/>
-          <w:sz w:val="27"/>
-          <w:szCs w:val="27"/>
-          <w:lang w:eastAsia="zh-CN"/>
-        </w:rPr>
-        <w:t>统</w:t>
-      </w:r>
-      <w:r>
-        <w:rPr>
-          <w:rFonts w:ascii="MS Mincho" w:eastAsia="MS Mincho" w:hAnsi="MS Mincho" w:cs="MS Mincho"/>
-          <w:color w:val="1A1A1A"/>
-          <w:sz w:val="27"/>
-          <w:szCs w:val="27"/>
-          <w:lang w:eastAsia="zh-CN"/>
-        </w:rPr>
-        <w:t>，包括CAP和FLP</w:t>
-      </w:r>
-      <w:r>
-        <w:rPr>
-          <w:rFonts w:ascii="微软雅黑" w:eastAsia="微软雅黑" w:hAnsi="微软雅黑" w:cs="微软雅黑" w:hint="eastAsia"/>
-          <w:color w:val="1A1A1A"/>
-          <w:sz w:val="27"/>
-          <w:szCs w:val="27"/>
-          <w:lang w:eastAsia="zh-CN"/>
-        </w:rPr>
-        <w:t>这</w:t>
-      </w:r>
-      <w:r>
-        <w:rPr>
-          <w:rFonts w:ascii="MS Mincho" w:eastAsia="MS Mincho" w:hAnsi="MS Mincho" w:cs="MS Mincho"/>
-          <w:color w:val="1A1A1A"/>
-          <w:sz w:val="27"/>
-          <w:szCs w:val="27"/>
-          <w:lang w:eastAsia="zh-CN"/>
-        </w:rPr>
-        <w:t>两个不可能性</w:t>
-      </w:r>
-      <w:r>
-        <w:rPr>
-          <w:rFonts w:ascii="微软雅黑" w:eastAsia="微软雅黑" w:hAnsi="微软雅黑" w:cs="微软雅黑" w:hint="eastAsia"/>
-          <w:color w:val="1A1A1A"/>
-          <w:sz w:val="27"/>
-          <w:szCs w:val="27"/>
-          <w:lang w:eastAsia="zh-CN"/>
-        </w:rPr>
-        <w:t>结</w:t>
-      </w:r>
-      <w:r>
-        <w:rPr>
-          <w:rFonts w:ascii="MS Mincho" w:eastAsia="MS Mincho" w:hAnsi="MS Mincho" w:cs="MS Mincho"/>
-          <w:color w:val="1A1A1A"/>
-          <w:sz w:val="27"/>
-          <w:szCs w:val="27"/>
-          <w:lang w:eastAsia="zh-CN"/>
-        </w:rPr>
-        <w:t>果。在分布式</w:t>
-      </w:r>
-      <w:r>
-        <w:rPr>
-          <w:rFonts w:ascii="微软雅黑" w:eastAsia="微软雅黑" w:hAnsi="微软雅黑" w:cs="微软雅黑" w:hint="eastAsia"/>
-          <w:color w:val="1A1A1A"/>
-          <w:sz w:val="27"/>
-          <w:szCs w:val="27"/>
-          <w:lang w:eastAsia="zh-CN"/>
-        </w:rPr>
-        <w:t>编</w:t>
-      </w:r>
-      <w:r>
-        <w:rPr>
-          <w:rFonts w:ascii="MS Mincho" w:eastAsia="MS Mincho" w:hAnsi="MS Mincho" w:cs="MS Mincho"/>
-          <w:color w:val="1A1A1A"/>
-          <w:sz w:val="27"/>
-          <w:szCs w:val="27"/>
-          <w:lang w:eastAsia="zh-CN"/>
-        </w:rPr>
-        <w:t>程中，</w:t>
-      </w:r>
-      <w:r>
-        <w:rPr>
-          <w:rFonts w:ascii="微软雅黑" w:eastAsia="微软雅黑" w:hAnsi="微软雅黑" w:cs="微软雅黑" w:hint="eastAsia"/>
-          <w:color w:val="1A1A1A"/>
-          <w:sz w:val="27"/>
-          <w:szCs w:val="27"/>
-          <w:lang w:eastAsia="zh-CN"/>
-        </w:rPr>
-        <w:t>处</w:t>
-      </w:r>
-      <w:r>
-        <w:rPr>
-          <w:rFonts w:ascii="MS Mincho" w:eastAsia="MS Mincho" w:hAnsi="MS Mincho" w:cs="MS Mincho"/>
-          <w:color w:val="1A1A1A"/>
-          <w:sz w:val="27"/>
-          <w:szCs w:val="27"/>
-          <w:lang w:eastAsia="zh-CN"/>
-        </w:rPr>
-        <w:t>理分布的后果是一个主要挑</w:t>
+        <w:t>是一个主要挑</w:t>
       </w:r>
       <w:r>
         <w:rPr>
@@ -9191,7 +10644,29 @@
           <w:lang w:eastAsia="zh-CN"/>
           <w14:ligatures w14:val="none"/>
         </w:rPr>
-        <w:t>对于CP（一致性和分区容错）系统，可以考虑使用Paxos或Raft等共识协议来确保一致性。请做好准备，在分区期间，系统的某些部分可能不可用。</w:t>
+        <w:t>对于CP（一致性和分区容错）系统，可以考虑使用</w:t>
+      </w:r>
+      <w:proofErr w:type="spellStart"/>
+      <w:r>
+        <w:rPr>
+          <w:rFonts w:ascii="微软雅黑" w:eastAsia="微软雅黑" w:hAnsi="微软雅黑" w:cs="微软雅黑"/>
+          <w:color w:val="1A1A1A"/>
+          <w:kern w:val="0"/>
+          <w:lang w:eastAsia="zh-CN"/>
+          <w14:ligatures w14:val="none"/>
+        </w:rPr>
+        <w:t>Paxos</w:t>
+      </w:r>
+      <w:proofErr w:type="spellEnd"/>
+      <w:r>
+        <w:rPr>
+          <w:rFonts w:ascii="微软雅黑" w:eastAsia="微软雅黑" w:hAnsi="微软雅黑" w:cs="微软雅黑"/>
+          <w:color w:val="1A1A1A"/>
+          <w:kern w:val="0"/>
+          <w:lang w:eastAsia="zh-CN"/>
+          <w14:ligatures w14:val="none"/>
+        </w:rPr>
+        <w:t>或Raft等共识协议来确保一致性。请做好准备，在分区期间，系统的某些部分可能不可用。</w:t>
       </w:r>
     </w:p>
     <w:p>
@@ -9401,7 +10876,7 @@
         <w:shd w:val="clear" w:color="auto" w:fill="FDFDFD"/>
         <w:spacing w:before="100" w:beforeAutospacing="1" w:after="100" w:afterAutospacing="1"/>
         <w:rPr>
-          <w:rFonts w:ascii="MS Mincho" w:eastAsia="MS Mincho" w:hAnsi="MS Mincho" w:cs="MS Mincho" w:hint="eastAsia"/>
+          <w:rFonts w:ascii="MS Mincho" w:eastAsia="MS Mincho" w:hAnsi="MS Mincho" w:cs="MS Mincho"/>
           <w:color w:val="1A1A1A"/>
           <w:kern w:val="0"/>
           <w:sz w:val="36"/>
@@ -9484,7 +10959,7 @@
         <w:shd w:val="clear" w:color="auto" w:fill="FDFDFD"/>
         <w:spacing w:before="100" w:beforeAutospacing="1" w:after="100" w:afterAutospacing="1"/>
         <w:rPr>
-          <w:rFonts w:ascii="Times" w:eastAsia="Times New Roman" w:hAnsi="Times" w:cs="Times New Roman" w:hint="eastAsia"/>
+          <w:rFonts w:ascii="Times" w:eastAsia="Times New Roman" w:hAnsi="Times" w:cs="Times New Roman"/>
           <w:color w:val="1A1A1A"/>
           <w:kern w:val="0"/>
           <w:sz w:val="27"/>
@@ -9493,6 +10968,7 @@
         </w:rPr>
       </w:pPr>
       <w:hyperlink r:id="rId12" w:history="1">
+        <w:proofErr w:type="gramStart"/>
         <w:r>
           <w:rPr>
             <w:rFonts w:ascii="Times" w:eastAsia="Times New Roman" w:hAnsi="Times" w:cs="Times New Roman"/>
@@ -9503,7 +10979,20 @@
             <w:u w:val="single"/>
             <w14:ligatures w14:val="none"/>
           </w:rPr>
-          <w:t>Open-sourcing a more precise time appliance</w:t>
+          <w:t>Open-sourcing</w:t>
+        </w:r>
+        <w:proofErr w:type="gramEnd"/>
+        <w:r>
+          <w:rPr>
+            <w:rFonts w:ascii="Times" w:eastAsia="Times New Roman" w:hAnsi="Times" w:cs="Times New Roman"/>
+            <w:color w:val="1A1A1A"/>
+            <w:kern w:val="0"/>
+            <w:sz w:val="27"/>
+            <w:szCs w:val="27"/>
+            <w:u w:val="single"/>
+            <w14:ligatures w14:val="none"/>
+          </w:rPr>
+          <w:t xml:space="preserve"> a more precise time appliance</w:t>
         </w:r>
       </w:hyperlink>
       <w:r>
@@ -9515,8 +11004,45 @@
           <w:szCs w:val="27"/>
           <w14:ligatures w14:val="none"/>
         </w:rPr>
-        <w:t> by Ahmad Byagowi, Oleg Obleukhov</w:t>
-      </w:r>
+        <w:t xml:space="preserve"> by Ahmad </w:t>
+      </w:r>
+      <w:proofErr w:type="spellStart"/>
+      <w:r>
+        <w:rPr>
+          <w:rFonts w:ascii="Times" w:eastAsia="Times New Roman" w:hAnsi="Times" w:cs="Times New Roman"/>
+          <w:color w:val="1A1A1A"/>
+          <w:kern w:val="0"/>
+          <w:sz w:val="27"/>
+          <w:szCs w:val="27"/>
+          <w14:ligatures w14:val="none"/>
+        </w:rPr>
+        <w:t>Byagowi</w:t>
+      </w:r>
+      <w:proofErr w:type="spellEnd"/>
+      <w:r>
+        <w:rPr>
+          <w:rFonts w:ascii="Times" w:eastAsia="Times New Roman" w:hAnsi="Times" w:cs="Times New Roman"/>
+          <w:color w:val="1A1A1A"/>
+          <w:kern w:val="0"/>
+          <w:sz w:val="27"/>
+          <w:szCs w:val="27"/>
+          <w14:ligatures w14:val="none"/>
+        </w:rPr>
+        <w:t xml:space="preserve">, Oleg </w:t>
+      </w:r>
+      <w:proofErr w:type="spellStart"/>
+      <w:r>
+        <w:rPr>
+          <w:rFonts w:ascii="Times" w:eastAsia="Times New Roman" w:hAnsi="Times" w:cs="Times New Roman"/>
+          <w:color w:val="1A1A1A"/>
+          <w:kern w:val="0"/>
+          <w:sz w:val="27"/>
+          <w:szCs w:val="27"/>
+          <w14:ligatures w14:val="none"/>
+        </w:rPr>
+        <w:t>Obleukhov</w:t>
+      </w:r>
+      <w:proofErr w:type="spellEnd"/>
     </w:p>
     <w:p>
       <w:pPr>
@@ -9719,6 +11245,7 @@
         </w:rPr>
         <w:t>向量时钟和</w:t>
       </w:r>
+      <w:proofErr w:type="spellStart"/>
       <w:r>
         <w:rPr>
           <w:b/>
@@ -9727,6 +11254,7 @@
         </w:rPr>
         <w:t>Lamport</w:t>
       </w:r>
+      <w:proofErr w:type="spellEnd"/>
       <w:r>
         <w:rPr>
           <w:b/>
@@ -9741,12 +11269,14 @@
         </w:rPr>
         <w:t>：文章介绍了</w:t>
       </w:r>
+      <w:proofErr w:type="spellStart"/>
       <w:r>
         <w:rPr>
           <w:lang w:eastAsia="zh-CN"/>
         </w:rPr>
         <w:t>Lamport</w:t>
       </w:r>
+      <w:proofErr w:type="spellEnd"/>
       <w:r>
         <w:rPr>
           <w:lang w:eastAsia="zh-CN"/>
@@ -10350,29 +11880,27 @@
     <w:p>
       <w:pPr>
         <w:rPr>
-          <w:rFonts w:hint="eastAsia"/>
-          <w:lang w:eastAsia="zh-CN"/>
-        </w:rPr>
-      </w:pPr>
-    </w:p>
-    <w:p>
-      <w:pPr>
-        <w:rPr>
-          <w:lang w:eastAsia="zh-CN"/>
-        </w:rPr>
-      </w:pPr>
-    </w:p>
-    <w:p>
-      <w:pPr>
-        <w:rPr>
-          <w:lang w:eastAsia="zh-CN"/>
-        </w:rPr>
-      </w:pPr>
-    </w:p>
-    <w:p>
-      <w:pPr>
-        <w:rPr>
-          <w:rFonts w:hint="eastAsia"/>
+          <w:lang w:eastAsia="zh-CN"/>
+        </w:rPr>
+      </w:pPr>
+    </w:p>
+    <w:p>
+      <w:pPr>
+        <w:rPr>
+          <w:lang w:eastAsia="zh-CN"/>
+        </w:rPr>
+      </w:pPr>
+    </w:p>
+    <w:p>
+      <w:pPr>
+        <w:rPr>
+          <w:lang w:eastAsia="zh-CN"/>
+        </w:rPr>
+      </w:pPr>
+    </w:p>
+    <w:p>
+      <w:pPr>
+        <w:rPr>
           <w:lang w:eastAsia="zh-CN"/>
         </w:rPr>
       </w:pPr>
@@ -10887,36 +12415,34 @@
     <w:p>
       <w:pPr>
         <w:rPr>
-          <w:rFonts w:hint="eastAsia"/>
-          <w:lang w:eastAsia="zh-CN"/>
-        </w:rPr>
-      </w:pPr>
-    </w:p>
-    <w:p>
-      <w:pPr>
-        <w:rPr>
-          <w:lang w:eastAsia="zh-CN"/>
-        </w:rPr>
-      </w:pPr>
-    </w:p>
-    <w:p>
-      <w:pPr>
-        <w:rPr>
-          <w:lang w:eastAsia="zh-CN"/>
-        </w:rPr>
-      </w:pPr>
-    </w:p>
-    <w:p>
-      <w:pPr>
-        <w:rPr>
-          <w:lang w:eastAsia="zh-CN"/>
-        </w:rPr>
-      </w:pPr>
-    </w:p>
-    <w:p>
-      <w:pPr>
-        <w:rPr>
-          <w:rFonts w:hint="eastAsia"/>
+          <w:lang w:eastAsia="zh-CN"/>
+        </w:rPr>
+      </w:pPr>
+    </w:p>
+    <w:p>
+      <w:pPr>
+        <w:rPr>
+          <w:lang w:eastAsia="zh-CN"/>
+        </w:rPr>
+      </w:pPr>
+    </w:p>
+    <w:p>
+      <w:pPr>
+        <w:rPr>
+          <w:lang w:eastAsia="zh-CN"/>
+        </w:rPr>
+      </w:pPr>
+    </w:p>
+    <w:p>
+      <w:pPr>
+        <w:rPr>
+          <w:lang w:eastAsia="zh-CN"/>
+        </w:rPr>
+      </w:pPr>
+    </w:p>
+    <w:p>
+      <w:pPr>
+        <w:rPr>
           <w:lang w:eastAsia="zh-CN"/>
         </w:rPr>
       </w:pPr>
@@ -10958,8 +12484,21 @@
           <w:szCs w:val="27"/>
           <w14:ligatures w14:val="none"/>
         </w:rPr>
-        <w:t>simulate how Raft leader election process works</w:t>
-      </w:r>
+        <w:t xml:space="preserve">simulate how Raft leader election process </w:t>
+      </w:r>
+      <w:proofErr w:type="gramStart"/>
+      <w:r>
+        <w:rPr>
+          <w:rFonts w:ascii="Times" w:eastAsia="Times New Roman" w:hAnsi="Times" w:cs="Times New Roman"/>
+          <w:color w:val="1A1A1A"/>
+          <w:kern w:val="0"/>
+          <w:sz w:val="27"/>
+          <w:szCs w:val="27"/>
+          <w14:ligatures w14:val="none"/>
+        </w:rPr>
+        <w:t>works</w:t>
+      </w:r>
+      <w:proofErr w:type="gramEnd"/>
     </w:p>
     <w:p>
       <w:pPr>
@@ -10987,8 +12526,21 @@
           <w:szCs w:val="27"/>
           <w14:ligatures w14:val="none"/>
         </w:rPr>
-        <w:t>simulate how Raft log replication is executed</w:t>
-      </w:r>
+        <w:t xml:space="preserve">simulate how Raft log replication is </w:t>
+      </w:r>
+      <w:proofErr w:type="gramStart"/>
+      <w:r>
+        <w:rPr>
+          <w:rFonts w:ascii="Times" w:eastAsia="Times New Roman" w:hAnsi="Times" w:cs="Times New Roman"/>
+          <w:color w:val="1A1A1A"/>
+          <w:kern w:val="0"/>
+          <w:sz w:val="27"/>
+          <w:szCs w:val="27"/>
+          <w14:ligatures w14:val="none"/>
+        </w:rPr>
+        <w:t>executed</w:t>
+      </w:r>
+      <w:proofErr w:type="gramEnd"/>
     </w:p>
     <w:p/>
     <w:p>
@@ -11121,6 +12673,7 @@
           <w:numId w:val="23"/>
         </w:numPr>
       </w:pPr>
+      <w:proofErr w:type="spellStart"/>
       <w:r>
         <w:rPr>
           <w:b/>
@@ -11128,6 +12681,7 @@
         </w:rPr>
         <w:t>开始选举</w:t>
       </w:r>
+      <w:proofErr w:type="spellEnd"/>
       <w:r>
         <w:t>：</w:t>
       </w:r>
@@ -11168,8 +12722,13 @@
           <w:numId w:val="23"/>
         </w:numPr>
       </w:pPr>
-      <w:r>
-        <w:t>给自己投票。</w:t>
+      <w:proofErr w:type="spellStart"/>
+      <w:r>
+        <w:t>给自己投票</w:t>
+      </w:r>
+      <w:proofErr w:type="spellEnd"/>
+      <w:r>
+        <w:t>。</w:t>
       </w:r>
     </w:p>
     <w:p>
@@ -11196,6 +12755,7 @@
           <w:numId w:val="23"/>
         </w:numPr>
       </w:pPr>
+      <w:proofErr w:type="spellStart"/>
       <w:r>
         <w:rPr>
           <w:b/>
@@ -11203,6 +12763,7 @@
         </w:rPr>
         <w:t>投票</w:t>
       </w:r>
+      <w:proofErr w:type="spellEnd"/>
       <w:r>
         <w:t>：</w:t>
       </w:r>
@@ -11248,6 +12809,7 @@
           <w:numId w:val="23"/>
         </w:numPr>
       </w:pPr>
+      <w:proofErr w:type="spellStart"/>
       <w:r>
         <w:rPr>
           <w:b/>
@@ -11255,6 +12817,7 @@
         </w:rPr>
         <w:t>选举结果</w:t>
       </w:r>
+      <w:proofErr w:type="spellEnd"/>
       <w:r>
         <w:t>：</w:t>
       </w:r>
@@ -11307,6 +12870,7 @@
         </w:rPr>
         <w:t xml:space="preserve">Raft </w:t>
       </w:r>
+      <w:proofErr w:type="spellStart"/>
       <w:r>
         <w:rPr>
           <w:b/>
@@ -11314,6 +12878,7 @@
         </w:rPr>
         <w:t>日志复制过程模拟</w:t>
       </w:r>
+      <w:proofErr w:type="spellEnd"/>
     </w:p>
     <w:p>
       <w:pPr>
@@ -11372,6 +12937,7 @@
           <w:numId w:val="24"/>
         </w:numPr>
       </w:pPr>
+      <w:proofErr w:type="spellStart"/>
       <w:r>
         <w:rPr>
           <w:b/>
@@ -11379,6 +12945,7 @@
         </w:rPr>
         <w:t>日志复制</w:t>
       </w:r>
+      <w:proofErr w:type="spellEnd"/>
       <w:r>
         <w:t>：</w:t>
       </w:r>
@@ -11424,6 +12991,7 @@
           <w:numId w:val="24"/>
         </w:numPr>
       </w:pPr>
+      <w:proofErr w:type="spellStart"/>
       <w:r>
         <w:rPr>
           <w:b/>
@@ -11431,6 +12999,7 @@
         </w:rPr>
         <w:t>日志提交</w:t>
       </w:r>
+      <w:proofErr w:type="spellEnd"/>
       <w:r>
         <w:t>：</w:t>
       </w:r>
@@ -11477,6 +13046,7 @@
           <w:numId w:val="24"/>
         </w:numPr>
       </w:pPr>
+      <w:proofErr w:type="spellStart"/>
       <w:r>
         <w:rPr>
           <w:b/>
@@ -11484,6 +13054,7 @@
         </w:rPr>
         <w:t>应用到状态机</w:t>
       </w:r>
+      <w:proofErr w:type="spellEnd"/>
       <w:r>
         <w:t>：</w:t>
       </w:r>
@@ -12030,6 +13601,155 @@
     </w:lvl>
   </w:abstractNum>
   <w:abstractNum w:abstractNumId="4" w15:restartNumberingAfterBreak="0">
+    <w:nsid w:val="118124A8"/>
+    <w:multiLevelType w:val="multilevel"/>
+    <w:tmpl w:val="F4E490DA"/>
+    <w:lvl w:ilvl="0">
+      <w:start w:val="1"/>
+      <w:numFmt w:val="bullet"/>
+      <w:lvlText w:val=""/>
+      <w:lvlJc w:val="left"/>
+      <w:pPr>
+        <w:tabs>
+          <w:tab w:val="num" w:pos="720"/>
+        </w:tabs>
+        <w:ind w:left="720" w:hanging="360"/>
+      </w:pPr>
+      <w:rPr>
+        <w:rFonts w:ascii="Symbol" w:hAnsi="Symbol" w:hint="default"/>
+        <w:sz w:val="20"/>
+      </w:rPr>
+    </w:lvl>
+    <w:lvl w:ilvl="1" w:tentative="1">
+      <w:start w:val="1"/>
+      <w:numFmt w:val="bullet"/>
+      <w:lvlText w:val="o"/>
+      <w:lvlJc w:val="left"/>
+      <w:pPr>
+        <w:tabs>
+          <w:tab w:val="num" w:pos="1440"/>
+        </w:tabs>
+        <w:ind w:left="1440" w:hanging="360"/>
+      </w:pPr>
+      <w:rPr>
+        <w:rFonts w:ascii="Courier New" w:hAnsi="Courier New" w:hint="default"/>
+        <w:sz w:val="20"/>
+      </w:rPr>
+    </w:lvl>
+    <w:lvl w:ilvl="2" w:tentative="1">
+      <w:start w:val="1"/>
+      <w:numFmt w:val="bullet"/>
+      <w:lvlText w:val=""/>
+      <w:lvlJc w:val="left"/>
+      <w:pPr>
+        <w:tabs>
+          <w:tab w:val="num" w:pos="2160"/>
+        </w:tabs>
+        <w:ind w:left="2160" w:hanging="360"/>
+      </w:pPr>
+      <w:rPr>
+        <w:rFonts w:ascii="Wingdings" w:hAnsi="Wingdings" w:hint="default"/>
+        <w:sz w:val="20"/>
+      </w:rPr>
+    </w:lvl>
+    <w:lvl w:ilvl="3" w:tentative="1">
+      <w:start w:val="1"/>
+      <w:numFmt w:val="bullet"/>
+      <w:lvlText w:val=""/>
+      <w:lvlJc w:val="left"/>
+      <w:pPr>
+        <w:tabs>
+          <w:tab w:val="num" w:pos="2880"/>
+        </w:tabs>
+        <w:ind w:left="2880" w:hanging="360"/>
+      </w:pPr>
+      <w:rPr>
+        <w:rFonts w:ascii="Wingdings" w:hAnsi="Wingdings" w:hint="default"/>
+        <w:sz w:val="20"/>
+      </w:rPr>
+    </w:lvl>
+    <w:lvl w:ilvl="4" w:tentative="1">
+      <w:start w:val="1"/>
+      <w:numFmt w:val="bullet"/>
+      <w:lvlText w:val=""/>
+      <w:lvlJc w:val="left"/>
+      <w:pPr>
+        <w:tabs>
+          <w:tab w:val="num" w:pos="3600"/>
+        </w:tabs>
+        <w:ind w:left="3600" w:hanging="360"/>
+      </w:pPr>
+      <w:rPr>
+        <w:rFonts w:ascii="Wingdings" w:hAnsi="Wingdings" w:hint="default"/>
+        <w:sz w:val="20"/>
+      </w:rPr>
+    </w:lvl>
+    <w:lvl w:ilvl="5" w:tentative="1">
+      <w:start w:val="1"/>
+      <w:numFmt w:val="bullet"/>
+      <w:lvlText w:val=""/>
+      <w:lvlJc w:val="left"/>
+      <w:pPr>
+        <w:tabs>
+          <w:tab w:val="num" w:pos="4320"/>
+        </w:tabs>
+        <w:ind w:left="4320" w:hanging="360"/>
+      </w:pPr>
+      <w:rPr>
+        <w:rFonts w:ascii="Wingdings" w:hAnsi="Wingdings" w:hint="default"/>
+        <w:sz w:val="20"/>
+      </w:rPr>
+    </w:lvl>
+    <w:lvl w:ilvl="6" w:tentative="1">
+      <w:start w:val="1"/>
+      <w:numFmt w:val="bullet"/>
+      <w:lvlText w:val=""/>
+      <w:lvlJc w:val="left"/>
+      <w:pPr>
+        <w:tabs>
+          <w:tab w:val="num" w:pos="5040"/>
+        </w:tabs>
+        <w:ind w:left="5040" w:hanging="360"/>
+      </w:pPr>
+      <w:rPr>
+        <w:rFonts w:ascii="Wingdings" w:hAnsi="Wingdings" w:hint="default"/>
+        <w:sz w:val="20"/>
+      </w:rPr>
+    </w:lvl>
+    <w:lvl w:ilvl="7" w:tentative="1">
+      <w:start w:val="1"/>
+      <w:numFmt w:val="bullet"/>
+      <w:lvlText w:val=""/>
+      <w:lvlJc w:val="left"/>
+      <w:pPr>
+        <w:tabs>
+          <w:tab w:val="num" w:pos="5760"/>
+        </w:tabs>
+        <w:ind w:left="5760" w:hanging="360"/>
+      </w:pPr>
+      <w:rPr>
+        <w:rFonts w:ascii="Wingdings" w:hAnsi="Wingdings" w:hint="default"/>
+        <w:sz w:val="20"/>
+      </w:rPr>
+    </w:lvl>
+    <w:lvl w:ilvl="8" w:tentative="1">
+      <w:start w:val="1"/>
+      <w:numFmt w:val="bullet"/>
+      <w:lvlText w:val=""/>
+      <w:lvlJc w:val="left"/>
+      <w:pPr>
+        <w:tabs>
+          <w:tab w:val="num" w:pos="6480"/>
+        </w:tabs>
+        <w:ind w:left="6480" w:hanging="360"/>
+      </w:pPr>
+      <w:rPr>
+        <w:rFonts w:ascii="Wingdings" w:hAnsi="Wingdings" w:hint="default"/>
+        <w:sz w:val="20"/>
+      </w:rPr>
+    </w:lvl>
+  </w:abstractNum>
+  <w:abstractNum w:abstractNumId="5" w15:restartNumberingAfterBreak="0">
     <w:nsid w:val="124226DE"/>
     <w:multiLevelType w:val="multilevel"/>
     <w:tmpl w:val="8B9EC44C"/>
@@ -12178,7 +13898,7 @@
       </w:rPr>
     </w:lvl>
   </w:abstractNum>
-  <w:abstractNum w:abstractNumId="5" w15:restartNumberingAfterBreak="0">
+  <w:abstractNum w:abstractNumId="6" w15:restartNumberingAfterBreak="0">
     <w:nsid w:val="12F27EED"/>
     <w:multiLevelType w:val="multilevel"/>
     <w:tmpl w:val="3AC4ED46"/>
@@ -12327,7 +14047,7 @@
       </w:rPr>
     </w:lvl>
   </w:abstractNum>
-  <w:abstractNum w:abstractNumId="6" w15:restartNumberingAfterBreak="0">
+  <w:abstractNum w:abstractNumId="7" w15:restartNumberingAfterBreak="0">
     <w:nsid w:val="14D564FB"/>
     <w:multiLevelType w:val="multilevel"/>
     <w:tmpl w:val="8EC48092"/>
@@ -12440,7 +14160,7 @@
       </w:pPr>
     </w:lvl>
   </w:abstractNum>
-  <w:abstractNum w:abstractNumId="7" w15:restartNumberingAfterBreak="0">
+  <w:abstractNum w:abstractNumId="8" w15:restartNumberingAfterBreak="0">
     <w:nsid w:val="274E1725"/>
     <w:multiLevelType w:val="multilevel"/>
     <w:tmpl w:val="52FE6F98"/>
@@ -12589,7 +14309,156 @@
       </w:rPr>
     </w:lvl>
   </w:abstractNum>
-  <w:abstractNum w:abstractNumId="8" w15:restartNumberingAfterBreak="0">
+  <w:abstractNum w:abstractNumId="9" w15:restartNumberingAfterBreak="0">
+    <w:nsid w:val="2EB50E0B"/>
+    <w:multiLevelType w:val="multilevel"/>
+    <w:tmpl w:val="C742D5FA"/>
+    <w:lvl w:ilvl="0">
+      <w:start w:val="1"/>
+      <w:numFmt w:val="bullet"/>
+      <w:lvlText w:val=""/>
+      <w:lvlJc w:val="left"/>
+      <w:pPr>
+        <w:tabs>
+          <w:tab w:val="num" w:pos="720"/>
+        </w:tabs>
+        <w:ind w:left="720" w:hanging="360"/>
+      </w:pPr>
+      <w:rPr>
+        <w:rFonts w:ascii="Symbol" w:hAnsi="Symbol" w:hint="default"/>
+        <w:sz w:val="20"/>
+      </w:rPr>
+    </w:lvl>
+    <w:lvl w:ilvl="1" w:tentative="1">
+      <w:start w:val="1"/>
+      <w:numFmt w:val="bullet"/>
+      <w:lvlText w:val="o"/>
+      <w:lvlJc w:val="left"/>
+      <w:pPr>
+        <w:tabs>
+          <w:tab w:val="num" w:pos="1440"/>
+        </w:tabs>
+        <w:ind w:left="1440" w:hanging="360"/>
+      </w:pPr>
+      <w:rPr>
+        <w:rFonts w:ascii="Courier New" w:hAnsi="Courier New" w:hint="default"/>
+        <w:sz w:val="20"/>
+      </w:rPr>
+    </w:lvl>
+    <w:lvl w:ilvl="2" w:tentative="1">
+      <w:start w:val="1"/>
+      <w:numFmt w:val="bullet"/>
+      <w:lvlText w:val=""/>
+      <w:lvlJc w:val="left"/>
+      <w:pPr>
+        <w:tabs>
+          <w:tab w:val="num" w:pos="2160"/>
+        </w:tabs>
+        <w:ind w:left="2160" w:hanging="360"/>
+      </w:pPr>
+      <w:rPr>
+        <w:rFonts w:ascii="Wingdings" w:hAnsi="Wingdings" w:hint="default"/>
+        <w:sz w:val="20"/>
+      </w:rPr>
+    </w:lvl>
+    <w:lvl w:ilvl="3" w:tentative="1">
+      <w:start w:val="1"/>
+      <w:numFmt w:val="bullet"/>
+      <w:lvlText w:val=""/>
+      <w:lvlJc w:val="left"/>
+      <w:pPr>
+        <w:tabs>
+          <w:tab w:val="num" w:pos="2880"/>
+        </w:tabs>
+        <w:ind w:left="2880" w:hanging="360"/>
+      </w:pPr>
+      <w:rPr>
+        <w:rFonts w:ascii="Wingdings" w:hAnsi="Wingdings" w:hint="default"/>
+        <w:sz w:val="20"/>
+      </w:rPr>
+    </w:lvl>
+    <w:lvl w:ilvl="4" w:tentative="1">
+      <w:start w:val="1"/>
+      <w:numFmt w:val="bullet"/>
+      <w:lvlText w:val=""/>
+      <w:lvlJc w:val="left"/>
+      <w:pPr>
+        <w:tabs>
+          <w:tab w:val="num" w:pos="3600"/>
+        </w:tabs>
+        <w:ind w:left="3600" w:hanging="360"/>
+      </w:pPr>
+      <w:rPr>
+        <w:rFonts w:ascii="Wingdings" w:hAnsi="Wingdings" w:hint="default"/>
+        <w:sz w:val="20"/>
+      </w:rPr>
+    </w:lvl>
+    <w:lvl w:ilvl="5" w:tentative="1">
+      <w:start w:val="1"/>
+      <w:numFmt w:val="bullet"/>
+      <w:lvlText w:val=""/>
+      <w:lvlJc w:val="left"/>
+      <w:pPr>
+        <w:tabs>
+          <w:tab w:val="num" w:pos="4320"/>
+        </w:tabs>
+        <w:ind w:left="4320" w:hanging="360"/>
+      </w:pPr>
+      <w:rPr>
+        <w:rFonts w:ascii="Wingdings" w:hAnsi="Wingdings" w:hint="default"/>
+        <w:sz w:val="20"/>
+      </w:rPr>
+    </w:lvl>
+    <w:lvl w:ilvl="6" w:tentative="1">
+      <w:start w:val="1"/>
+      <w:numFmt w:val="bullet"/>
+      <w:lvlText w:val=""/>
+      <w:lvlJc w:val="left"/>
+      <w:pPr>
+        <w:tabs>
+          <w:tab w:val="num" w:pos="5040"/>
+        </w:tabs>
+        <w:ind w:left="5040" w:hanging="360"/>
+      </w:pPr>
+      <w:rPr>
+        <w:rFonts w:ascii="Wingdings" w:hAnsi="Wingdings" w:hint="default"/>
+        <w:sz w:val="20"/>
+      </w:rPr>
+    </w:lvl>
+    <w:lvl w:ilvl="7" w:tentative="1">
+      <w:start w:val="1"/>
+      <w:numFmt w:val="bullet"/>
+      <w:lvlText w:val=""/>
+      <w:lvlJc w:val="left"/>
+      <w:pPr>
+        <w:tabs>
+          <w:tab w:val="num" w:pos="5760"/>
+        </w:tabs>
+        <w:ind w:left="5760" w:hanging="360"/>
+      </w:pPr>
+      <w:rPr>
+        <w:rFonts w:ascii="Wingdings" w:hAnsi="Wingdings" w:hint="default"/>
+        <w:sz w:val="20"/>
+      </w:rPr>
+    </w:lvl>
+    <w:lvl w:ilvl="8" w:tentative="1">
+      <w:start w:val="1"/>
+      <w:numFmt w:val="bullet"/>
+      <w:lvlText w:val=""/>
+      <w:lvlJc w:val="left"/>
+      <w:pPr>
+        <w:tabs>
+          <w:tab w:val="num" w:pos="6480"/>
+        </w:tabs>
+        <w:ind w:left="6480" w:hanging="360"/>
+      </w:pPr>
+      <w:rPr>
+        <w:rFonts w:ascii="Wingdings" w:hAnsi="Wingdings" w:hint="default"/>
+        <w:sz w:val="20"/>
+      </w:rPr>
+    </w:lvl>
+  </w:abstractNum>
+  <w:abstractNum w:abstractNumId="10" w15:restartNumberingAfterBreak="0">
     <w:nsid w:val="355A7B90"/>
     <w:multiLevelType w:val="multilevel"/>
     <w:tmpl w:val="3868733A"/>
@@ -12738,7 +14607,7 @@
       </w:rPr>
     </w:lvl>
   </w:abstractNum>
-  <w:abstractNum w:abstractNumId="9" w15:restartNumberingAfterBreak="0">
+  <w:abstractNum w:abstractNumId="11" w15:restartNumberingAfterBreak="0">
     <w:nsid w:val="3DA76AD6"/>
     <w:multiLevelType w:val="multilevel"/>
     <w:tmpl w:val="D1A65934"/>
@@ -12855,7 +14724,156 @@
       </w:pPr>
     </w:lvl>
   </w:abstractNum>
-  <w:abstractNum w:abstractNumId="10" w15:restartNumberingAfterBreak="0">
+  <w:abstractNum w:abstractNumId="12" w15:restartNumberingAfterBreak="0">
+    <w:nsid w:val="3E6A2FB1"/>
+    <w:multiLevelType w:val="multilevel"/>
+    <w:tmpl w:val="9CC6C934"/>
+    <w:lvl w:ilvl="0">
+      <w:start w:val="1"/>
+      <w:numFmt w:val="bullet"/>
+      <w:lvlText w:val=""/>
+      <w:lvlJc w:val="left"/>
+      <w:pPr>
+        <w:tabs>
+          <w:tab w:val="num" w:pos="720"/>
+        </w:tabs>
+        <w:ind w:left="720" w:hanging="360"/>
+      </w:pPr>
+      <w:rPr>
+        <w:rFonts w:ascii="Symbol" w:hAnsi="Symbol" w:hint="default"/>
+        <w:sz w:val="20"/>
+      </w:rPr>
+    </w:lvl>
+    <w:lvl w:ilvl="1" w:tentative="1">
+      <w:start w:val="1"/>
+      <w:numFmt w:val="bullet"/>
+      <w:lvlText w:val="o"/>
+      <w:lvlJc w:val="left"/>
+      <w:pPr>
+        <w:tabs>
+          <w:tab w:val="num" w:pos="1440"/>
+        </w:tabs>
+        <w:ind w:left="1440" w:hanging="360"/>
+      </w:pPr>
+      <w:rPr>
+        <w:rFonts w:ascii="Courier New" w:hAnsi="Courier New" w:hint="default"/>
+        <w:sz w:val="20"/>
+      </w:rPr>
+    </w:lvl>
+    <w:lvl w:ilvl="2" w:tentative="1">
+      <w:start w:val="1"/>
+      <w:numFmt w:val="bullet"/>
+      <w:lvlText w:val=""/>
+      <w:lvlJc w:val="left"/>
+      <w:pPr>
+        <w:tabs>
+          <w:tab w:val="num" w:pos="2160"/>
+        </w:tabs>
+        <w:ind w:left="2160" w:hanging="360"/>
+      </w:pPr>
+      <w:rPr>
+        <w:rFonts w:ascii="Wingdings" w:hAnsi="Wingdings" w:hint="default"/>
+        <w:sz w:val="20"/>
+      </w:rPr>
+    </w:lvl>
+    <w:lvl w:ilvl="3" w:tentative="1">
+      <w:start w:val="1"/>
+      <w:numFmt w:val="bullet"/>
+      <w:lvlText w:val=""/>
+      <w:lvlJc w:val="left"/>
+      <w:pPr>
+        <w:tabs>
+          <w:tab w:val="num" w:pos="2880"/>
+        </w:tabs>
+        <w:ind w:left="2880" w:hanging="360"/>
+      </w:pPr>
+      <w:rPr>
+        <w:rFonts w:ascii="Wingdings" w:hAnsi="Wingdings" w:hint="default"/>
+        <w:sz w:val="20"/>
+      </w:rPr>
+    </w:lvl>
+    <w:lvl w:ilvl="4" w:tentative="1">
+      <w:start w:val="1"/>
+      <w:numFmt w:val="bullet"/>
+      <w:lvlText w:val=""/>
+      <w:lvlJc w:val="left"/>
+      <w:pPr>
+        <w:tabs>
+          <w:tab w:val="num" w:pos="3600"/>
+        </w:tabs>
+        <w:ind w:left="3600" w:hanging="360"/>
+      </w:pPr>
+      <w:rPr>
+        <w:rFonts w:ascii="Wingdings" w:hAnsi="Wingdings" w:hint="default"/>
+        <w:sz w:val="20"/>
+      </w:rPr>
+    </w:lvl>
+    <w:lvl w:ilvl="5" w:tentative="1">
+      <w:start w:val="1"/>
+      <w:numFmt w:val="bullet"/>
+      <w:lvlText w:val=""/>
+      <w:lvlJc w:val="left"/>
+      <w:pPr>
+        <w:tabs>
+          <w:tab w:val="num" w:pos="4320"/>
+        </w:tabs>
+        <w:ind w:left="4320" w:hanging="360"/>
+      </w:pPr>
+      <w:rPr>
+        <w:rFonts w:ascii="Wingdings" w:hAnsi="Wingdings" w:hint="default"/>
+        <w:sz w:val="20"/>
+      </w:rPr>
+    </w:lvl>
+    <w:lvl w:ilvl="6" w:tentative="1">
+      <w:start w:val="1"/>
+      <w:numFmt w:val="bullet"/>
+      <w:lvlText w:val=""/>
+      <w:lvlJc w:val="left"/>
+      <w:pPr>
+        <w:tabs>
+          <w:tab w:val="num" w:pos="5040"/>
+        </w:tabs>
+        <w:ind w:left="5040" w:hanging="360"/>
+      </w:pPr>
+      <w:rPr>
+        <w:rFonts w:ascii="Wingdings" w:hAnsi="Wingdings" w:hint="default"/>
+        <w:sz w:val="20"/>
+      </w:rPr>
+    </w:lvl>
+    <w:lvl w:ilvl="7" w:tentative="1">
+      <w:start w:val="1"/>
+      <w:numFmt w:val="bullet"/>
+      <w:lvlText w:val=""/>
+      <w:lvlJc w:val="left"/>
+      <w:pPr>
+        <w:tabs>
+          <w:tab w:val="num" w:pos="5760"/>
+        </w:tabs>
+        <w:ind w:left="5760" w:hanging="360"/>
+      </w:pPr>
+      <w:rPr>
+        <w:rFonts w:ascii="Wingdings" w:hAnsi="Wingdings" w:hint="default"/>
+        <w:sz w:val="20"/>
+      </w:rPr>
+    </w:lvl>
+    <w:lvl w:ilvl="8" w:tentative="1">
+      <w:start w:val="1"/>
+      <w:numFmt w:val="bullet"/>
+      <w:lvlText w:val=""/>
+      <w:lvlJc w:val="left"/>
+      <w:pPr>
+        <w:tabs>
+          <w:tab w:val="num" w:pos="6480"/>
+        </w:tabs>
+        <w:ind w:left="6480" w:hanging="360"/>
+      </w:pPr>
+      <w:rPr>
+        <w:rFonts w:ascii="Wingdings" w:hAnsi="Wingdings" w:hint="default"/>
+        <w:sz w:val="20"/>
+      </w:rPr>
+    </w:lvl>
+  </w:abstractNum>
+  <w:abstractNum w:abstractNumId="13" w15:restartNumberingAfterBreak="0">
     <w:nsid w:val="3F2B0897"/>
     <w:multiLevelType w:val="multilevel"/>
     <w:tmpl w:val="922E9356"/>
@@ -12976,7 +14994,7 @@
       </w:pPr>
     </w:lvl>
   </w:abstractNum>
-  <w:abstractNum w:abstractNumId="11" w15:restartNumberingAfterBreak="0">
+  <w:abstractNum w:abstractNumId="14" w15:restartNumberingAfterBreak="0">
     <w:nsid w:val="46050253"/>
     <w:multiLevelType w:val="multilevel"/>
     <w:tmpl w:val="C388C7B2"/>
@@ -13125,7 +15143,7 @@
       </w:rPr>
     </w:lvl>
   </w:abstractNum>
-  <w:abstractNum w:abstractNumId="12" w15:restartNumberingAfterBreak="0">
+  <w:abstractNum w:abstractNumId="15" w15:restartNumberingAfterBreak="0">
     <w:nsid w:val="49F209D6"/>
     <w:multiLevelType w:val="multilevel"/>
     <w:tmpl w:val="1E3EB4C6"/>
@@ -13238,7 +15256,7 @@
       </w:pPr>
     </w:lvl>
   </w:abstractNum>
-  <w:abstractNum w:abstractNumId="13" w15:restartNumberingAfterBreak="0">
+  <w:abstractNum w:abstractNumId="16" w15:restartNumberingAfterBreak="0">
     <w:nsid w:val="4C6B62B0"/>
     <w:multiLevelType w:val="multilevel"/>
     <w:tmpl w:val="810C2FB0"/>
@@ -13387,7 +15405,7 @@
       </w:rPr>
     </w:lvl>
   </w:abstractNum>
-  <w:abstractNum w:abstractNumId="14" w15:restartNumberingAfterBreak="0">
+  <w:abstractNum w:abstractNumId="17" w15:restartNumberingAfterBreak="0">
     <w:nsid w:val="50661C86"/>
     <w:multiLevelType w:val="multilevel"/>
     <w:tmpl w:val="0BC84808"/>
@@ -13536,7 +15554,156 @@
       </w:rPr>
     </w:lvl>
   </w:abstractNum>
-  <w:abstractNum w:abstractNumId="15" w15:restartNumberingAfterBreak="0">
+  <w:abstractNum w:abstractNumId="18" w15:restartNumberingAfterBreak="0">
+    <w:nsid w:val="617348C7"/>
+    <w:multiLevelType w:val="multilevel"/>
+    <w:tmpl w:val="6038AD9E"/>
+    <w:lvl w:ilvl="0">
+      <w:start w:val="1"/>
+      <w:numFmt w:val="bullet"/>
+      <w:lvlText w:val=""/>
+      <w:lvlJc w:val="left"/>
+      <w:pPr>
+        <w:tabs>
+          <w:tab w:val="num" w:pos="720"/>
+        </w:tabs>
+        <w:ind w:left="720" w:hanging="360"/>
+      </w:pPr>
+      <w:rPr>
+        <w:rFonts w:ascii="Symbol" w:hAnsi="Symbol" w:hint="default"/>
+        <w:sz w:val="20"/>
+      </w:rPr>
+    </w:lvl>
+    <w:lvl w:ilvl="1" w:tentative="1">
+      <w:start w:val="1"/>
+      <w:numFmt w:val="bullet"/>
+      <w:lvlText w:val="o"/>
+      <w:lvlJc w:val="left"/>
+      <w:pPr>
+        <w:tabs>
+          <w:tab w:val="num" w:pos="1440"/>
+        </w:tabs>
+        <w:ind w:left="1440" w:hanging="360"/>
+      </w:pPr>
+      <w:rPr>
+        <w:rFonts w:ascii="Courier New" w:hAnsi="Courier New" w:hint="default"/>
+        <w:sz w:val="20"/>
+      </w:rPr>
+    </w:lvl>
+    <w:lvl w:ilvl="2" w:tentative="1">
+      <w:start w:val="1"/>
+      <w:numFmt w:val="bullet"/>
+      <w:lvlText w:val=""/>
+      <w:lvlJc w:val="left"/>
+      <w:pPr>
+        <w:tabs>
+          <w:tab w:val="num" w:pos="2160"/>
+        </w:tabs>
+        <w:ind w:left="2160" w:hanging="360"/>
+      </w:pPr>
+      <w:rPr>
+        <w:rFonts w:ascii="Wingdings" w:hAnsi="Wingdings" w:hint="default"/>
+        <w:sz w:val="20"/>
+      </w:rPr>
+    </w:lvl>
+    <w:lvl w:ilvl="3" w:tentative="1">
+      <w:start w:val="1"/>
+      <w:numFmt w:val="bullet"/>
+      <w:lvlText w:val=""/>
+      <w:lvlJc w:val="left"/>
+      <w:pPr>
+        <w:tabs>
+          <w:tab w:val="num" w:pos="2880"/>
+        </w:tabs>
+        <w:ind w:left="2880" w:hanging="360"/>
+      </w:pPr>
+      <w:rPr>
+        <w:rFonts w:ascii="Wingdings" w:hAnsi="Wingdings" w:hint="default"/>
+        <w:sz w:val="20"/>
+      </w:rPr>
+    </w:lvl>
+    <w:lvl w:ilvl="4" w:tentative="1">
+      <w:start w:val="1"/>
+      <w:numFmt w:val="bullet"/>
+      <w:lvlText w:val=""/>
+      <w:lvlJc w:val="left"/>
+      <w:pPr>
+        <w:tabs>
+          <w:tab w:val="num" w:pos="3600"/>
+        </w:tabs>
+        <w:ind w:left="3600" w:hanging="360"/>
+      </w:pPr>
+      <w:rPr>
+        <w:rFonts w:ascii="Wingdings" w:hAnsi="Wingdings" w:hint="default"/>
+        <w:sz w:val="20"/>
+      </w:rPr>
+    </w:lvl>
+    <w:lvl w:ilvl="5" w:tentative="1">
+      <w:start w:val="1"/>
+      <w:numFmt w:val="bullet"/>
+      <w:lvlText w:val=""/>
+      <w:lvlJc w:val="left"/>
+      <w:pPr>
+        <w:tabs>
+          <w:tab w:val="num" w:pos="4320"/>
+        </w:tabs>
+        <w:ind w:left="4320" w:hanging="360"/>
+      </w:pPr>
+      <w:rPr>
+        <w:rFonts w:ascii="Wingdings" w:hAnsi="Wingdings" w:hint="default"/>
+        <w:sz w:val="20"/>
+      </w:rPr>
+    </w:lvl>
+    <w:lvl w:ilvl="6" w:tentative="1">
+      <w:start w:val="1"/>
+      <w:numFmt w:val="bullet"/>
+      <w:lvlText w:val=""/>
+      <w:lvlJc w:val="left"/>
+      <w:pPr>
+        <w:tabs>
+          <w:tab w:val="num" w:pos="5040"/>
+        </w:tabs>
+        <w:ind w:left="5040" w:hanging="360"/>
+      </w:pPr>
+      <w:rPr>
+        <w:rFonts w:ascii="Wingdings" w:hAnsi="Wingdings" w:hint="default"/>
+        <w:sz w:val="20"/>
+      </w:rPr>
+    </w:lvl>
+    <w:lvl w:ilvl="7" w:tentative="1">
+      <w:start w:val="1"/>
+      <w:numFmt w:val="bullet"/>
+      <w:lvlText w:val=""/>
+      <w:lvlJc w:val="left"/>
+      <w:pPr>
+        <w:tabs>
+          <w:tab w:val="num" w:pos="5760"/>
+        </w:tabs>
+        <w:ind w:left="5760" w:hanging="360"/>
+      </w:pPr>
+      <w:rPr>
+        <w:rFonts w:ascii="Wingdings" w:hAnsi="Wingdings" w:hint="default"/>
+        <w:sz w:val="20"/>
+      </w:rPr>
+    </w:lvl>
+    <w:lvl w:ilvl="8" w:tentative="1">
+      <w:start w:val="1"/>
+      <w:numFmt w:val="bullet"/>
+      <w:lvlText w:val=""/>
+      <w:lvlJc w:val="left"/>
+      <w:pPr>
+        <w:tabs>
+          <w:tab w:val="num" w:pos="6480"/>
+        </w:tabs>
+        <w:ind w:left="6480" w:hanging="360"/>
+      </w:pPr>
+      <w:rPr>
+        <w:rFonts w:ascii="Wingdings" w:hAnsi="Wingdings" w:hint="default"/>
+        <w:sz w:val="20"/>
+      </w:rPr>
+    </w:lvl>
+  </w:abstractNum>
+  <w:abstractNum w:abstractNumId="19" w15:restartNumberingAfterBreak="0">
     <w:nsid w:val="65E306FF"/>
     <w:multiLevelType w:val="multilevel"/>
     <w:tmpl w:val="3068797E"/>
@@ -13653,7 +15820,7 @@
       </w:pPr>
     </w:lvl>
   </w:abstractNum>
-  <w:abstractNum w:abstractNumId="16" w15:restartNumberingAfterBreak="0">
+  <w:abstractNum w:abstractNumId="20" w15:restartNumberingAfterBreak="0">
     <w:nsid w:val="661F7A90"/>
     <w:multiLevelType w:val="multilevel"/>
     <w:tmpl w:val="56C66E72"/>
@@ -13770,7 +15937,7 @@
       </w:pPr>
     </w:lvl>
   </w:abstractNum>
-  <w:abstractNum w:abstractNumId="17" w15:restartNumberingAfterBreak="0">
+  <w:abstractNum w:abstractNumId="21" w15:restartNumberingAfterBreak="0">
     <w:nsid w:val="667011C7"/>
     <w:multiLevelType w:val="multilevel"/>
     <w:tmpl w:val="794CF4CC"/>
@@ -13919,7 +16086,7 @@
       </w:rPr>
     </w:lvl>
   </w:abstractNum>
-  <w:abstractNum w:abstractNumId="18" w15:restartNumberingAfterBreak="0">
+  <w:abstractNum w:abstractNumId="22" w15:restartNumberingAfterBreak="0">
     <w:nsid w:val="69A664C5"/>
     <w:multiLevelType w:val="multilevel"/>
     <w:tmpl w:val="66067E90"/>
@@ -14032,7 +16199,7 @@
       </w:pPr>
     </w:lvl>
   </w:abstractNum>
-  <w:abstractNum w:abstractNumId="19" w15:restartNumberingAfterBreak="0">
+  <w:abstractNum w:abstractNumId="23" w15:restartNumberingAfterBreak="0">
     <w:nsid w:val="6E0D49B6"/>
     <w:multiLevelType w:val="multilevel"/>
     <w:tmpl w:val="1222DE0A"/>
@@ -14145,7 +16312,7 @@
       </w:pPr>
     </w:lvl>
   </w:abstractNum>
-  <w:abstractNum w:abstractNumId="20" w15:restartNumberingAfterBreak="0">
+  <w:abstractNum w:abstractNumId="24" w15:restartNumberingAfterBreak="0">
     <w:nsid w:val="76114C7D"/>
     <w:multiLevelType w:val="multilevel"/>
     <w:tmpl w:val="1DD6F736"/>
@@ -14262,7 +16429,7 @@
       </w:pPr>
     </w:lvl>
   </w:abstractNum>
-  <w:abstractNum w:abstractNumId="21" w15:restartNumberingAfterBreak="0">
+  <w:abstractNum w:abstractNumId="25" w15:restartNumberingAfterBreak="0">
     <w:nsid w:val="7813553E"/>
     <w:multiLevelType w:val="multilevel"/>
     <w:tmpl w:val="D28255C0"/>
@@ -14411,7 +16578,7 @@
       </w:rPr>
     </w:lvl>
   </w:abstractNum>
-  <w:abstractNum w:abstractNumId="22" w15:restartNumberingAfterBreak="0">
+  <w:abstractNum w:abstractNumId="26" w15:restartNumberingAfterBreak="0">
     <w:nsid w:val="7E584FA5"/>
     <w:multiLevelType w:val="multilevel"/>
     <w:tmpl w:val="8B8870CC"/>
@@ -14560,7 +16727,7 @@
       </w:rPr>
     </w:lvl>
   </w:abstractNum>
-  <w:abstractNum w:abstractNumId="23" w15:restartNumberingAfterBreak="0">
+  <w:abstractNum w:abstractNumId="27" w15:restartNumberingAfterBreak="0">
     <w:nsid w:val="7ED03873"/>
     <w:multiLevelType w:val="multilevel"/>
     <w:tmpl w:val="C980B1E4"/>
@@ -14673,41 +16840,190 @@
       </w:pPr>
     </w:lvl>
   </w:abstractNum>
+  <w:abstractNum w:abstractNumId="28" w15:restartNumberingAfterBreak="0">
+    <w:nsid w:val="7F733663"/>
+    <w:multiLevelType w:val="multilevel"/>
+    <w:tmpl w:val="4DC2760E"/>
+    <w:lvl w:ilvl="0">
+      <w:start w:val="1"/>
+      <w:numFmt w:val="bullet"/>
+      <w:lvlText w:val=""/>
+      <w:lvlJc w:val="left"/>
+      <w:pPr>
+        <w:tabs>
+          <w:tab w:val="num" w:pos="720"/>
+        </w:tabs>
+        <w:ind w:left="720" w:hanging="360"/>
+      </w:pPr>
+      <w:rPr>
+        <w:rFonts w:ascii="Symbol" w:hAnsi="Symbol" w:hint="default"/>
+        <w:sz w:val="20"/>
+      </w:rPr>
+    </w:lvl>
+    <w:lvl w:ilvl="1" w:tentative="1">
+      <w:start w:val="1"/>
+      <w:numFmt w:val="bullet"/>
+      <w:lvlText w:val="o"/>
+      <w:lvlJc w:val="left"/>
+      <w:pPr>
+        <w:tabs>
+          <w:tab w:val="num" w:pos="1440"/>
+        </w:tabs>
+        <w:ind w:left="1440" w:hanging="360"/>
+      </w:pPr>
+      <w:rPr>
+        <w:rFonts w:ascii="Courier New" w:hAnsi="Courier New" w:hint="default"/>
+        <w:sz w:val="20"/>
+      </w:rPr>
+    </w:lvl>
+    <w:lvl w:ilvl="2" w:tentative="1">
+      <w:start w:val="1"/>
+      <w:numFmt w:val="bullet"/>
+      <w:lvlText w:val=""/>
+      <w:lvlJc w:val="left"/>
+      <w:pPr>
+        <w:tabs>
+          <w:tab w:val="num" w:pos="2160"/>
+        </w:tabs>
+        <w:ind w:left="2160" w:hanging="360"/>
+      </w:pPr>
+      <w:rPr>
+        <w:rFonts w:ascii="Wingdings" w:hAnsi="Wingdings" w:hint="default"/>
+        <w:sz w:val="20"/>
+      </w:rPr>
+    </w:lvl>
+    <w:lvl w:ilvl="3" w:tentative="1">
+      <w:start w:val="1"/>
+      <w:numFmt w:val="bullet"/>
+      <w:lvlText w:val=""/>
+      <w:lvlJc w:val="left"/>
+      <w:pPr>
+        <w:tabs>
+          <w:tab w:val="num" w:pos="2880"/>
+        </w:tabs>
+        <w:ind w:left="2880" w:hanging="360"/>
+      </w:pPr>
+      <w:rPr>
+        <w:rFonts w:ascii="Wingdings" w:hAnsi="Wingdings" w:hint="default"/>
+        <w:sz w:val="20"/>
+      </w:rPr>
+    </w:lvl>
+    <w:lvl w:ilvl="4" w:tentative="1">
+      <w:start w:val="1"/>
+      <w:numFmt w:val="bullet"/>
+      <w:lvlText w:val=""/>
+      <w:lvlJc w:val="left"/>
+      <w:pPr>
+        <w:tabs>
+          <w:tab w:val="num" w:pos="3600"/>
+        </w:tabs>
+        <w:ind w:left="3600" w:hanging="360"/>
+      </w:pPr>
+      <w:rPr>
+        <w:rFonts w:ascii="Wingdings" w:hAnsi="Wingdings" w:hint="default"/>
+        <w:sz w:val="20"/>
+      </w:rPr>
+    </w:lvl>
+    <w:lvl w:ilvl="5" w:tentative="1">
+      <w:start w:val="1"/>
+      <w:numFmt w:val="bullet"/>
+      <w:lvlText w:val=""/>
+      <w:lvlJc w:val="left"/>
+      <w:pPr>
+        <w:tabs>
+          <w:tab w:val="num" w:pos="4320"/>
+        </w:tabs>
+        <w:ind w:left="4320" w:hanging="360"/>
+      </w:pPr>
+      <w:rPr>
+        <w:rFonts w:ascii="Wingdings" w:hAnsi="Wingdings" w:hint="default"/>
+        <w:sz w:val="20"/>
+      </w:rPr>
+    </w:lvl>
+    <w:lvl w:ilvl="6" w:tentative="1">
+      <w:start w:val="1"/>
+      <w:numFmt w:val="bullet"/>
+      <w:lvlText w:val=""/>
+      <w:lvlJc w:val="left"/>
+      <w:pPr>
+        <w:tabs>
+          <w:tab w:val="num" w:pos="5040"/>
+        </w:tabs>
+        <w:ind w:left="5040" w:hanging="360"/>
+      </w:pPr>
+      <w:rPr>
+        <w:rFonts w:ascii="Wingdings" w:hAnsi="Wingdings" w:hint="default"/>
+        <w:sz w:val="20"/>
+      </w:rPr>
+    </w:lvl>
+    <w:lvl w:ilvl="7" w:tentative="1">
+      <w:start w:val="1"/>
+      <w:numFmt w:val="bullet"/>
+      <w:lvlText w:val=""/>
+      <w:lvlJc w:val="left"/>
+      <w:pPr>
+        <w:tabs>
+          <w:tab w:val="num" w:pos="5760"/>
+        </w:tabs>
+        <w:ind w:left="5760" w:hanging="360"/>
+      </w:pPr>
+      <w:rPr>
+        <w:rFonts w:ascii="Wingdings" w:hAnsi="Wingdings" w:hint="default"/>
+        <w:sz w:val="20"/>
+      </w:rPr>
+    </w:lvl>
+    <w:lvl w:ilvl="8" w:tentative="1">
+      <w:start w:val="1"/>
+      <w:numFmt w:val="bullet"/>
+      <w:lvlText w:val=""/>
+      <w:lvlJc w:val="left"/>
+      <w:pPr>
+        <w:tabs>
+          <w:tab w:val="num" w:pos="6480"/>
+        </w:tabs>
+        <w:ind w:left="6480" w:hanging="360"/>
+      </w:pPr>
+      <w:rPr>
+        <w:rFonts w:ascii="Wingdings" w:hAnsi="Wingdings" w:hint="default"/>
+        <w:sz w:val="20"/>
+      </w:rPr>
+    </w:lvl>
+  </w:abstractNum>
   <w:num w:numId="1" w16cid:durableId="1453590553">
-    <w:abstractNumId w:val="22"/>
+    <w:abstractNumId w:val="26"/>
   </w:num>
   <w:num w:numId="2" w16cid:durableId="1512141117">
-    <w:abstractNumId w:val="7"/>
+    <w:abstractNumId w:val="8"/>
   </w:num>
   <w:num w:numId="3" w16cid:durableId="311566497">
-    <w:abstractNumId w:val="21"/>
+    <w:abstractNumId w:val="25"/>
   </w:num>
   <w:num w:numId="4" w16cid:durableId="1953710558">
-    <w:abstractNumId w:val="17"/>
+    <w:abstractNumId w:val="21"/>
   </w:num>
   <w:num w:numId="5" w16cid:durableId="2028015806">
     <w:abstractNumId w:val="3"/>
   </w:num>
   <w:num w:numId="6" w16cid:durableId="99447283">
-    <w:abstractNumId w:val="8"/>
+    <w:abstractNumId w:val="10"/>
   </w:num>
   <w:num w:numId="7" w16cid:durableId="427430722">
-    <w:abstractNumId w:val="4"/>
+    <w:abstractNumId w:val="5"/>
   </w:num>
   <w:num w:numId="8" w16cid:durableId="1190754614">
-    <w:abstractNumId w:val="11"/>
+    <w:abstractNumId w:val="14"/>
   </w:num>
   <w:num w:numId="9" w16cid:durableId="2039157407">
-    <w:abstractNumId w:val="13"/>
+    <w:abstractNumId w:val="16"/>
   </w:num>
   <w:num w:numId="10" w16cid:durableId="282928001">
-    <w:abstractNumId w:val="5"/>
+    <w:abstractNumId w:val="6"/>
   </w:num>
   <w:num w:numId="11" w16cid:durableId="1524829074">
-    <w:abstractNumId w:val="14"/>
+    <w:abstractNumId w:val="17"/>
   </w:num>
   <w:num w:numId="12" w16cid:durableId="1203322650">
-    <w:abstractNumId w:val="12"/>
+    <w:abstractNumId w:val="15"/>
   </w:num>
   <w:num w:numId="13" w16cid:durableId="1898976741">
     <w:abstractNumId w:val="1"/>
@@ -14719,31 +17035,46 @@
     <w:abstractNumId w:val="2"/>
   </w:num>
   <w:num w:numId="16" w16cid:durableId="178586024">
+    <w:abstractNumId w:val="27"/>
+  </w:num>
+  <w:num w:numId="17" w16cid:durableId="1801920172">
+    <w:abstractNumId w:val="13"/>
+  </w:num>
+  <w:num w:numId="18" w16cid:durableId="1538540447">
     <w:abstractNumId w:val="23"/>
   </w:num>
-  <w:num w:numId="17" w16cid:durableId="1801920172">
-    <w:abstractNumId w:val="10"/>
-  </w:num>
-  <w:num w:numId="18" w16cid:durableId="1538540447">
+  <w:num w:numId="19" w16cid:durableId="915820599">
     <w:abstractNumId w:val="19"/>
   </w:num>
-  <w:num w:numId="19" w16cid:durableId="915820599">
-    <w:abstractNumId w:val="15"/>
-  </w:num>
   <w:num w:numId="20" w16cid:durableId="1252006462">
-    <w:abstractNumId w:val="16"/>
+    <w:abstractNumId w:val="20"/>
   </w:num>
   <w:num w:numId="21" w16cid:durableId="1942645787">
-    <w:abstractNumId w:val="6"/>
+    <w:abstractNumId w:val="7"/>
   </w:num>
   <w:num w:numId="22" w16cid:durableId="1786535557">
+    <w:abstractNumId w:val="22"/>
+  </w:num>
+  <w:num w:numId="23" w16cid:durableId="1475171689">
+    <w:abstractNumId w:val="11"/>
+  </w:num>
+  <w:num w:numId="24" w16cid:durableId="1279020400">
+    <w:abstractNumId w:val="24"/>
+  </w:num>
+  <w:num w:numId="25" w16cid:durableId="1072116660">
+    <w:abstractNumId w:val="28"/>
+  </w:num>
+  <w:num w:numId="26" w16cid:durableId="200745980">
     <w:abstractNumId w:val="18"/>
   </w:num>
-  <w:num w:numId="23" w16cid:durableId="1475171689">
+  <w:num w:numId="27" w16cid:durableId="1332871931">
+    <w:abstractNumId w:val="4"/>
+  </w:num>
+  <w:num w:numId="28" w16cid:durableId="1253977570">
     <w:abstractNumId w:val="9"/>
   </w:num>
-  <w:num w:numId="24" w16cid:durableId="1279020400">
-    <w:abstractNumId w:val="20"/>
+  <w:num w:numId="29" w16cid:durableId="869418146">
+    <w:abstractNumId w:val="12"/>
   </w:num>
 </w:numbering>
 </file>
@@ -15211,6 +17542,16 @@
       <w:u w:val="single"/>
     </w:rPr>
   </w:style>
+  <w:style w:type="paragraph" w:styleId="a6">
+    <w:name w:val="List Paragraph"/>
+    <w:basedOn w:val="a"/>
+    <w:uiPriority w:val="34"/>
+    <w:qFormat/>
+    <w:rsid w:val="008825D4"/>
+    <w:pPr>
+      <w:ind w:firstLineChars="200" w:firstLine="420"/>
+    </w:pPr>
+  </w:style>
 </w:styles>
 </file>
 
